--- a/docs/OKJ_szakdolgozat_dokumentáció_SilkóLevente_2023.03.16.docx
+++ b/docs/OKJ_szakdolgozat_dokumentáció_SilkóLevente_2023.03.16.docx
@@ -1,6 +1,6 @@
 
 <file path=word/document.xml><?xml version="1.0" encoding="utf-8"?>
-<w:document xmlns:wpc="http://schemas.microsoft.com/office/word/2010/wordprocessingCanvas" xmlns:cx="http://schemas.microsoft.com/office/drawing/2014/chartex" xmlns:cx1="http://schemas.microsoft.com/office/drawing/2015/9/8/chartex" xmlns:cx2="http://schemas.microsoft.com/office/drawing/2015/10/21/chartex" xmlns:cx3="http://schemas.microsoft.com/office/drawing/2016/5/9/chartex" xmlns:cx4="http://schemas.microsoft.com/office/drawing/2016/5/10/chartex" xmlns:cx5="http://schemas.microsoft.com/office/drawing/2016/5/11/chartex" xmlns:cx6="http://schemas.microsoft.com/office/drawing/2016/5/12/chartex" xmlns:cx7="http://schemas.microsoft.com/office/drawing/2016/5/13/chartex" xmlns:cx8="http://schemas.microsoft.com/office/drawing/2016/5/14/chartex" xmlns:mc="http://schemas.openxmlformats.org/markup-compatibility/2006" xmlns:aink="http://schemas.microsoft.com/office/drawing/2016/ink" xmlns:am3d="http://schemas.microsoft.com/office/drawing/2017/model3d" xmlns:o="urn:schemas-microsoft-com:office:office" xmlns:oel="http://schemas.microsoft.com/office/2019/extlst" xmlns:r="http://schemas.openxmlformats.org/officeDocument/2006/relationships" xmlns:m="http://schemas.openxmlformats.org/officeDocument/2006/math" xmlns:v="urn:schemas-microsoft-com:vml" xmlns:wp14="http://schemas.microsoft.com/office/word/2010/wordprocessingDrawing" xmlns:wp="http://schemas.openxmlformats.org/drawingml/2006/wordprocessingDrawing" xmlns:w10="urn:schemas-microsoft-com:office:word" xmlns:w="http://schemas.openxmlformats.org/wordprocessingml/2006/main" xmlns:w14="http://schemas.microsoft.com/office/word/2010/wordml" xmlns:w15="http://schemas.microsoft.com/office/word/2012/wordml" xmlns:w16cex="http://schemas.microsoft.com/office/word/2018/wordml/cex" xmlns:w16cid="http://schemas.microsoft.com/office/word/2016/wordml/cid" xmlns:w16="http://schemas.microsoft.com/office/word/2018/wordml" xmlns:w16sdtdh="http://schemas.microsoft.com/office/word/2020/wordml/sdtdatahash" xmlns:w16se="http://schemas.microsoft.com/office/word/2015/wordml/symex" xmlns:wpg="http://schemas.microsoft.com/office/word/2010/wordprocessingGroup" xmlns:wpi="http://schemas.microsoft.com/office/word/2010/wordprocessingInk" xmlns:wne="http://schemas.microsoft.com/office/word/2006/wordml" xmlns:wps="http://schemas.microsoft.com/office/word/2010/wordprocessingShape" mc:Ignorable="w14 w15 w16se w16cid w16 w16cex w16sdtdh wp14">
+<w:document xmlns:wpc="http://schemas.microsoft.com/office/word/2010/wordprocessingCanvas" xmlns:cx="http://schemas.microsoft.com/office/drawing/2014/chartex" xmlns:cx1="http://schemas.microsoft.com/office/drawing/2015/9/8/chartex" xmlns:cx2="http://schemas.microsoft.com/office/drawing/2015/10/21/chartex" xmlns:cx3="http://schemas.microsoft.com/office/drawing/2016/5/9/chartex" xmlns:cx4="http://schemas.microsoft.com/office/drawing/2016/5/10/chartex" xmlns:cx5="http://schemas.microsoft.com/office/drawing/2016/5/11/chartex" xmlns:cx6="http://schemas.microsoft.com/office/drawing/2016/5/12/chartex" xmlns:cx7="http://schemas.microsoft.com/office/drawing/2016/5/13/chartex" xmlns:cx8="http://schemas.microsoft.com/office/drawing/2016/5/14/chartex" xmlns:mc="http://schemas.openxmlformats.org/markup-compatibility/2006" xmlns:aink="http://schemas.microsoft.com/office/drawing/2016/ink" xmlns:am3d="http://schemas.microsoft.com/office/drawing/2017/model3d" xmlns:o="urn:schemas-microsoft-com:office:office" xmlns:r="http://schemas.openxmlformats.org/officeDocument/2006/relationships" xmlns:m="http://schemas.openxmlformats.org/officeDocument/2006/math" xmlns:v="urn:schemas-microsoft-com:vml" xmlns:wp14="http://schemas.microsoft.com/office/word/2010/wordprocessingDrawing" xmlns:wp="http://schemas.openxmlformats.org/drawingml/2006/wordprocessingDrawing" xmlns:w10="urn:schemas-microsoft-com:office:word" xmlns:w="http://schemas.openxmlformats.org/wordprocessingml/2006/main" xmlns:w14="http://schemas.microsoft.com/office/word/2010/wordml" xmlns:w15="http://schemas.microsoft.com/office/word/2012/wordml" xmlns:w16cid="http://schemas.microsoft.com/office/word/2016/wordml/cid" xmlns:w16se="http://schemas.microsoft.com/office/word/2015/wordml/symex" xmlns:wpg="http://schemas.microsoft.com/office/word/2010/wordprocessingGroup" xmlns:wpi="http://schemas.microsoft.com/office/word/2010/wordprocessingInk" xmlns:wne="http://schemas.microsoft.com/office/word/2006/wordml" xmlns:wps="http://schemas.microsoft.com/office/word/2010/wordprocessingShape" mc:Ignorable="w14 w15 w16se w16cid wp14">
   <w:body>
     <w:p>
       <w:pPr>
@@ -2825,7 +2825,25 @@
           <w:sz w:val="24"/>
           <w:szCs w:val="24"/>
         </w:rPr>
-        <w:t xml:space="preserve">. Röviden a működéséről, megadod az </w:t>
+        <w:t>. Röviden a működéséről, megadod az AI-</w:t>
+      </w:r>
+      <w:proofErr w:type="spellStart"/>
+      <w:r>
+        <w:rPr>
+          <w:rFonts w:ascii="Arial" w:hAnsi="Arial" w:cs="Arial"/>
+          <w:sz w:val="24"/>
+          <w:szCs w:val="24"/>
+        </w:rPr>
+        <w:t>nak</w:t>
+      </w:r>
+      <w:proofErr w:type="spellEnd"/>
+      <w:r>
+        <w:rPr>
+          <w:rFonts w:ascii="Arial" w:hAnsi="Arial" w:cs="Arial"/>
+          <w:sz w:val="24"/>
+          <w:szCs w:val="24"/>
+        </w:rPr>
+        <w:t xml:space="preserve"> hogy miket szeretnél a képeden látni, specifikus beállításokkal, mint például a képarány, ezek után generál 4 darab képet, és </w:t>
       </w:r>
       <w:proofErr w:type="gramStart"/>
       <w:r>
@@ -2834,18 +2852,8 @@
           <w:sz w:val="24"/>
           <w:szCs w:val="24"/>
         </w:rPr>
-        <w:t>AI-</w:t>
-      </w:r>
-      <w:proofErr w:type="spellStart"/>
-      <w:r>
-        <w:rPr>
-          <w:rFonts w:ascii="Arial" w:hAnsi="Arial" w:cs="Arial"/>
-          <w:sz w:val="24"/>
-          <w:szCs w:val="24"/>
-        </w:rPr>
-        <w:t>nak</w:t>
-      </w:r>
-      <w:proofErr w:type="spellEnd"/>
+        <w:t>kiválaszthatod</w:t>
+      </w:r>
       <w:proofErr w:type="gramEnd"/>
       <w:r>
         <w:rPr>
@@ -2853,7 +2861,7 @@
           <w:sz w:val="24"/>
           <w:szCs w:val="24"/>
         </w:rPr>
-        <w:t xml:space="preserve"> hogy miket szeretnél a képeden látni, specifikus beállításokkal, mint például a képarány, ezek után generál 4 darab képet, és kiválaszthatod hogy a négy kép közül melyiket akarod felskálázni, vagy új verziókat generálni.</w:t>
+        <w:t xml:space="preserve"> hogy a négy kép közül melyiket akarod felskálázni, vagy új verziókat generálni.</w:t>
       </w:r>
     </w:p>
     <w:p>
@@ -3582,26 +3590,30 @@
         <w:jc w:val="left"/>
         <w:rPr>
           <w:rFonts w:ascii="Arial" w:hAnsi="Arial" w:cs="Arial"/>
-        </w:rPr>
-      </w:pPr>
-    </w:p>
-    <w:p>
-      <w:pPr>
-        <w:spacing w:after="160" w:line="259" w:lineRule="auto"/>
-        <w:jc w:val="left"/>
-        <w:rPr>
-          <w:rFonts w:ascii="Arial" w:hAnsi="Arial" w:cs="Arial"/>
-        </w:rPr>
-      </w:pPr>
-      <w:r>
-        <w:rPr>
-          <w:rFonts w:ascii="Arial" w:hAnsi="Arial" w:cs="Arial"/>
+          <w:sz w:val="24"/>
+        </w:rPr>
+      </w:pPr>
+    </w:p>
+    <w:p>
+      <w:pPr>
+        <w:spacing w:after="160" w:line="259" w:lineRule="auto"/>
+        <w:jc w:val="left"/>
+        <w:rPr>
+          <w:rFonts w:ascii="Arial" w:hAnsi="Arial" w:cs="Arial"/>
+          <w:sz w:val="24"/>
+        </w:rPr>
+      </w:pPr>
+      <w:r>
+        <w:rPr>
+          <w:rFonts w:ascii="Arial" w:hAnsi="Arial" w:cs="Arial"/>
+          <w:sz w:val="24"/>
         </w:rPr>
         <w:t xml:space="preserve">Sikeres bejelentkezést követően a felhasználó átkerül a </w:t>
       </w:r>
       <w:r>
         <w:rPr>
           <w:rFonts w:ascii="Arial" w:hAnsi="Arial" w:cs="Arial"/>
+          <w:sz w:val="24"/>
         </w:rPr>
         <w:t>főoldalra, és itt az alsó navigációs menüvel lehet lépegetni az oldalak között.</w:t>
       </w:r>
@@ -3612,11 +3624,13 @@
         <w:jc w:val="left"/>
         <w:rPr>
           <w:rFonts w:ascii="Arial" w:hAnsi="Arial" w:cs="Arial"/>
-        </w:rPr>
-      </w:pPr>
-      <w:r>
-        <w:rPr>
-          <w:rFonts w:ascii="Arial" w:hAnsi="Arial" w:cs="Arial"/>
+          <w:sz w:val="24"/>
+        </w:rPr>
+      </w:pPr>
+      <w:r>
+        <w:rPr>
+          <w:rFonts w:ascii="Arial" w:hAnsi="Arial" w:cs="Arial"/>
+          <w:sz w:val="24"/>
         </w:rPr>
         <w:t xml:space="preserve"> </w:t>
       </w:r>
@@ -3629,12 +3643,14 @@
         <w:rPr>
           <w:rFonts w:ascii="Arial" w:hAnsi="Arial" w:cs="Arial"/>
           <w:color w:val="4472C4" w:themeColor="accent1"/>
+          <w:sz w:val="24"/>
         </w:rPr>
       </w:pPr>
       <w:r>
         <w:rPr>
           <w:rFonts w:ascii="Arial" w:hAnsi="Arial" w:cs="Arial"/>
           <w:color w:val="4472C4" w:themeColor="accent1"/>
+          <w:sz w:val="24"/>
         </w:rPr>
         <w:t>A</w:t>
       </w:r>
@@ -3642,6 +3658,7 @@
         <w:rPr>
           <w:rFonts w:ascii="Arial" w:hAnsi="Arial" w:cs="Arial"/>
           <w:color w:val="4472C4" w:themeColor="accent1"/>
+          <w:sz w:val="24"/>
         </w:rPr>
         <w:t xml:space="preserve">z alsó menün </w:t>
       </w:r>
@@ -3649,6 +3666,7 @@
         <w:rPr>
           <w:rFonts w:ascii="Arial" w:hAnsi="Arial" w:cs="Arial"/>
           <w:color w:val="4472C4" w:themeColor="accent1"/>
+          <w:sz w:val="24"/>
         </w:rPr>
         <w:t xml:space="preserve">az adott </w:t>
       </w:r>
@@ -3656,6 +3674,7 @@
         <w:rPr>
           <w:rFonts w:ascii="Arial" w:hAnsi="Arial" w:cs="Arial"/>
           <w:color w:val="4472C4" w:themeColor="accent1"/>
+          <w:sz w:val="24"/>
         </w:rPr>
         <w:t>oldalak lesznek elérhetőek:</w:t>
       </w:r>
@@ -3666,11 +3685,13 @@
         <w:jc w:val="left"/>
         <w:rPr>
           <w:rFonts w:ascii="Arial" w:hAnsi="Arial" w:cs="Arial"/>
-        </w:rPr>
-      </w:pPr>
-      <w:r>
-        <w:rPr>
-          <w:rFonts w:ascii="Arial" w:hAnsi="Arial" w:cs="Arial"/>
+          <w:sz w:val="24"/>
+        </w:rPr>
+      </w:pPr>
+      <w:r>
+        <w:rPr>
+          <w:rFonts w:ascii="Arial" w:hAnsi="Arial" w:cs="Arial"/>
+          <w:sz w:val="24"/>
         </w:rPr>
         <w:t>Oldalak:</w:t>
       </w:r>
@@ -3686,11 +3707,13 @@
         <w:jc w:val="left"/>
         <w:rPr>
           <w:rFonts w:ascii="Arial" w:hAnsi="Arial" w:cs="Arial"/>
-        </w:rPr>
-      </w:pPr>
-      <w:r>
-        <w:rPr>
-          <w:rFonts w:ascii="Arial" w:hAnsi="Arial" w:cs="Arial"/>
+          <w:sz w:val="24"/>
+        </w:rPr>
+      </w:pPr>
+      <w:r>
+        <w:rPr>
+          <w:rFonts w:ascii="Arial" w:hAnsi="Arial" w:cs="Arial"/>
+          <w:sz w:val="24"/>
         </w:rPr>
         <w:t>Főoldal</w:t>
       </w:r>
@@ -3706,11 +3729,13 @@
         <w:jc w:val="left"/>
         <w:rPr>
           <w:rFonts w:ascii="Arial" w:hAnsi="Arial" w:cs="Arial"/>
-        </w:rPr>
-      </w:pPr>
-      <w:r>
-        <w:rPr>
-          <w:rFonts w:ascii="Arial" w:hAnsi="Arial" w:cs="Arial"/>
+          <w:sz w:val="24"/>
+        </w:rPr>
+      </w:pPr>
+      <w:r>
+        <w:rPr>
+          <w:rFonts w:ascii="Arial" w:hAnsi="Arial" w:cs="Arial"/>
+          <w:sz w:val="24"/>
         </w:rPr>
         <w:t>Órarend</w:t>
       </w:r>
@@ -3726,11 +3751,13 @@
         <w:jc w:val="left"/>
         <w:rPr>
           <w:rFonts w:ascii="Arial" w:hAnsi="Arial" w:cs="Arial"/>
-        </w:rPr>
-      </w:pPr>
-      <w:r>
-        <w:rPr>
-          <w:rFonts w:ascii="Arial" w:hAnsi="Arial" w:cs="Arial"/>
+          <w:sz w:val="24"/>
+        </w:rPr>
+      </w:pPr>
+      <w:r>
+        <w:rPr>
+          <w:rFonts w:ascii="Arial" w:hAnsi="Arial" w:cs="Arial"/>
+          <w:sz w:val="24"/>
         </w:rPr>
         <w:t>Értékelések</w:t>
       </w:r>
@@ -3746,11 +3773,13 @@
         <w:jc w:val="left"/>
         <w:rPr>
           <w:rFonts w:ascii="Arial" w:hAnsi="Arial" w:cs="Arial"/>
-        </w:rPr>
-      </w:pPr>
-      <w:r>
-        <w:rPr>
-          <w:rFonts w:ascii="Arial" w:hAnsi="Arial" w:cs="Arial"/>
+          <w:sz w:val="24"/>
+        </w:rPr>
+      </w:pPr>
+      <w:r>
+        <w:rPr>
+          <w:rFonts w:ascii="Arial" w:hAnsi="Arial" w:cs="Arial"/>
+          <w:sz w:val="24"/>
         </w:rPr>
         <w:t>Hiányzások</w:t>
       </w:r>
@@ -3766,11 +3795,13 @@
         <w:jc w:val="left"/>
         <w:rPr>
           <w:rFonts w:ascii="Arial" w:hAnsi="Arial" w:cs="Arial"/>
-        </w:rPr>
-      </w:pPr>
-      <w:r>
-        <w:rPr>
-          <w:rFonts w:ascii="Arial" w:hAnsi="Arial" w:cs="Arial"/>
+          <w:sz w:val="24"/>
+        </w:rPr>
+      </w:pPr>
+      <w:r>
+        <w:rPr>
+          <w:rFonts w:ascii="Arial" w:hAnsi="Arial" w:cs="Arial"/>
+          <w:sz w:val="24"/>
         </w:rPr>
         <w:t>Profil</w:t>
       </w:r>
@@ -3784,6 +3815,48 @@
           <w:rFonts w:ascii="Arial" w:hAnsi="Arial" w:cs="Arial"/>
         </w:rPr>
       </w:pPr>
+    </w:p>
+    <w:p>
+      <w:pPr>
+        <w:jc w:val="left"/>
+        <w:rPr>
+          <w:rFonts w:ascii="Arial" w:hAnsi="Arial" w:cs="Arial"/>
+          <w:sz w:val="24"/>
+        </w:rPr>
+      </w:pPr>
+      <w:r>
+        <w:rPr>
+          <w:rFonts w:ascii="Arial" w:hAnsi="Arial" w:cs="Arial"/>
+          <w:sz w:val="24"/>
+        </w:rPr>
+        <w:t xml:space="preserve">A legtöbb oldalon hasonló felépítés található, egy fejléc, </w:t>
+      </w:r>
+      <w:bookmarkStart w:id="3" w:name="_GoBack"/>
+      <w:bookmarkEnd w:id="3"/>
+      <w:r>
+        <w:rPr>
+          <w:rFonts w:ascii="Arial" w:hAnsi="Arial" w:cs="Arial"/>
+          <w:sz w:val="24"/>
+        </w:rPr>
+        <w:t>tartalom</w:t>
+      </w:r>
+      <w:r>
+        <w:rPr>
+          <w:rFonts w:ascii="Arial" w:hAnsi="Arial" w:cs="Arial"/>
+          <w:sz w:val="24"/>
+        </w:rPr>
+        <w:t xml:space="preserve"> és az alsó navigációs menüből áll</w:t>
+      </w:r>
+    </w:p>
+    <w:p>
+      <w:pPr>
+        <w:spacing w:after="160" w:line="259" w:lineRule="auto"/>
+        <w:ind w:left="0" w:firstLine="0"/>
+        <w:jc w:val="left"/>
+        <w:rPr>
+          <w:rFonts w:ascii="Arial" w:hAnsi="Arial" w:cs="Arial"/>
+        </w:rPr>
+      </w:pPr>
       <w:r>
         <w:rPr>
           <w:rFonts w:ascii="Arial" w:hAnsi="Arial" w:cs="Arial"/>
@@ -3806,11 +3879,13 @@
         <w:jc w:val="left"/>
         <w:rPr>
           <w:rFonts w:ascii="Arial" w:hAnsi="Arial" w:cs="Arial"/>
-        </w:rPr>
-      </w:pPr>
-      <w:r>
-        <w:rPr>
-          <w:rFonts w:ascii="Arial" w:hAnsi="Arial" w:cs="Arial"/>
+          <w:sz w:val="24"/>
+        </w:rPr>
+      </w:pPr>
+      <w:r>
+        <w:rPr>
+          <w:rFonts w:ascii="Arial" w:hAnsi="Arial" w:cs="Arial"/>
+          <w:sz w:val="24"/>
         </w:rPr>
         <w:t>Főoldal felépítésé</w:t>
       </w:r>
@@ -3823,10 +3898,22 @@
           <w:rFonts w:ascii="Arial" w:hAnsi="Arial" w:cs="Arial"/>
         </w:rPr>
       </w:pPr>
+    </w:p>
+    <w:p>
+      <w:pPr>
+        <w:spacing w:after="160" w:line="259" w:lineRule="auto"/>
+        <w:jc w:val="left"/>
+        <w:rPr>
+          <w:rFonts w:ascii="Arial" w:hAnsi="Arial" w:cs="Arial"/>
+          <w:sz w:val="24"/>
+          <w:szCs w:val="24"/>
+        </w:rPr>
+      </w:pPr>
       <w:r>
         <w:rPr>
           <w:rFonts w:ascii="Arial" w:hAnsi="Arial" w:cs="Arial"/>
           <w:noProof/>
+          <w:sz w:val="24"/>
         </w:rPr>
         <w:drawing>
           <wp:anchor distT="0" distB="0" distL="114300" distR="114300" simplePos="0" relativeHeight="251663360" behindDoc="1" locked="0" layoutInCell="1" allowOverlap="1" wp14:anchorId="430FDF4B" wp14:editId="12845FF6">
@@ -3896,6 +3983,628 @@
           </wp:anchor>
         </w:drawing>
       </w:r>
+      <w:r>
+        <w:rPr>
+          <w:rFonts w:ascii="Arial" w:hAnsi="Arial" w:cs="Arial"/>
+          <w:sz w:val="24"/>
+        </w:rPr>
+        <w:t>A</w:t>
+      </w:r>
+      <w:r>
+        <w:rPr>
+          <w:rFonts w:ascii="Arial" w:hAnsi="Arial" w:cs="Arial"/>
+          <w:sz w:val="24"/>
+          <w:szCs w:val="24"/>
+        </w:rPr>
+        <w:t xml:space="preserve"> képernyő tetején a fejléc látható, ahova tartózkodik az adott oldal neve, alatta egy halványabb felirat tudatja a felhasználóval, hogy miket is lát az adott oldalon. </w:t>
+      </w:r>
+    </w:p>
+    <w:p>
+      <w:pPr>
+        <w:spacing w:after="160" w:line="259" w:lineRule="auto"/>
+        <w:jc w:val="left"/>
+        <w:rPr>
+          <w:rFonts w:ascii="Arial" w:hAnsi="Arial" w:cs="Arial"/>
+          <w:sz w:val="24"/>
+          <w:szCs w:val="24"/>
+        </w:rPr>
+      </w:pPr>
+    </w:p>
+    <w:p>
+      <w:pPr>
+        <w:spacing w:after="160" w:line="259" w:lineRule="auto"/>
+        <w:jc w:val="left"/>
+        <w:rPr>
+          <w:rFonts w:ascii="Arial" w:hAnsi="Arial" w:cs="Arial"/>
+          <w:sz w:val="24"/>
+          <w:szCs w:val="24"/>
+        </w:rPr>
+      </w:pPr>
+      <w:r>
+        <w:rPr>
+          <w:rFonts w:ascii="Arial" w:hAnsi="Arial" w:cs="Arial"/>
+          <w:sz w:val="24"/>
+          <w:szCs w:val="24"/>
+        </w:rPr>
+        <w:t>A fejléc alatt van a tartalom rész, ahol úgy nevezett csempéket láthat a felhasználó.</w:t>
+      </w:r>
+    </w:p>
+    <w:p>
+      <w:pPr>
+        <w:spacing w:after="160" w:line="259" w:lineRule="auto"/>
+        <w:jc w:val="left"/>
+        <w:rPr>
+          <w:rFonts w:ascii="Arial" w:hAnsi="Arial" w:cs="Arial"/>
+          <w:sz w:val="24"/>
+          <w:szCs w:val="24"/>
+        </w:rPr>
+      </w:pPr>
+    </w:p>
+    <w:p>
+      <w:pPr>
+        <w:spacing w:after="160" w:line="259" w:lineRule="auto"/>
+        <w:jc w:val="left"/>
+        <w:rPr>
+          <w:rFonts w:ascii="Arial" w:hAnsi="Arial" w:cs="Arial"/>
+          <w:sz w:val="24"/>
+          <w:szCs w:val="24"/>
+        </w:rPr>
+      </w:pPr>
+      <w:r>
+        <w:rPr>
+          <w:rFonts w:ascii="Arial" w:hAnsi="Arial" w:cs="Arial"/>
+          <w:sz w:val="24"/>
+          <w:szCs w:val="24"/>
+        </w:rPr>
+        <w:t xml:space="preserve">Egy csempe </w:t>
+      </w:r>
+      <w:r>
+        <w:rPr>
+          <w:rFonts w:ascii="Arial" w:hAnsi="Arial" w:cs="Arial"/>
+          <w:sz w:val="24"/>
+          <w:szCs w:val="24"/>
+        </w:rPr>
+        <w:t>egy tanár által beírt jegyet jelenít meg.</w:t>
+      </w:r>
+    </w:p>
+    <w:p>
+      <w:pPr>
+        <w:spacing w:after="160" w:line="259" w:lineRule="auto"/>
+        <w:jc w:val="left"/>
+        <w:rPr>
+          <w:rFonts w:ascii="Arial" w:hAnsi="Arial" w:cs="Arial"/>
+          <w:sz w:val="24"/>
+          <w:szCs w:val="24"/>
+        </w:rPr>
+      </w:pPr>
+    </w:p>
+    <w:p>
+      <w:pPr>
+        <w:pStyle w:val="Listaszerbekezds"/>
+        <w:spacing w:after="160" w:line="259" w:lineRule="auto"/>
+        <w:ind w:left="641" w:firstLine="0"/>
+        <w:jc w:val="left"/>
+        <w:rPr>
+          <w:rFonts w:ascii="Arial" w:hAnsi="Arial" w:cs="Arial"/>
+          <w:sz w:val="24"/>
+          <w:szCs w:val="24"/>
+        </w:rPr>
+      </w:pPr>
+    </w:p>
+    <w:p>
+      <w:pPr>
+        <w:pStyle w:val="Listaszerbekezds"/>
+        <w:spacing w:after="160" w:line="259" w:lineRule="auto"/>
+        <w:ind w:left="641" w:firstLine="0"/>
+        <w:jc w:val="left"/>
+        <w:rPr>
+          <w:rFonts w:ascii="Arial" w:hAnsi="Arial" w:cs="Arial"/>
+          <w:sz w:val="24"/>
+          <w:szCs w:val="24"/>
+        </w:rPr>
+      </w:pPr>
+      <w:r>
+        <w:rPr>
+          <w:rFonts w:ascii="Arial" w:hAnsi="Arial" w:cs="Arial"/>
+          <w:sz w:val="24"/>
+          <w:szCs w:val="24"/>
+        </w:rPr>
+        <w:t>Alul az alsó navigációs menü található, ami minden oldalnál megtalálható elem.</w:t>
+      </w:r>
+    </w:p>
+    <w:p>
+      <w:pPr>
+        <w:spacing w:after="160" w:line="259" w:lineRule="auto"/>
+        <w:jc w:val="left"/>
+        <w:rPr>
+          <w:rFonts w:ascii="Arial" w:hAnsi="Arial" w:cs="Arial"/>
+          <w:sz w:val="24"/>
+          <w:szCs w:val="24"/>
+        </w:rPr>
+      </w:pPr>
+    </w:p>
+    <w:p>
+      <w:pPr>
+        <w:spacing w:after="160" w:line="259" w:lineRule="auto"/>
+        <w:jc w:val="left"/>
+        <w:rPr>
+          <w:rFonts w:ascii="Arial" w:hAnsi="Arial" w:cs="Arial"/>
+          <w:sz w:val="24"/>
+          <w:szCs w:val="24"/>
+        </w:rPr>
+      </w:pPr>
+      <w:r>
+        <w:rPr>
+          <w:rFonts w:ascii="Arial" w:hAnsi="Arial" w:cs="Arial"/>
+          <w:sz w:val="24"/>
+          <w:szCs w:val="24"/>
+        </w:rPr>
+        <w:t xml:space="preserve">Mindezek mögött egy </w:t>
+      </w:r>
+      <w:proofErr w:type="spellStart"/>
+      <w:r>
+        <w:rPr>
+          <w:rFonts w:ascii="Arial" w:hAnsi="Arial" w:cs="Arial"/>
+          <w:sz w:val="24"/>
+          <w:szCs w:val="24"/>
+        </w:rPr>
+        <w:t>Rive</w:t>
+      </w:r>
+      <w:proofErr w:type="spellEnd"/>
+      <w:r>
+        <w:rPr>
+          <w:rFonts w:ascii="Arial" w:hAnsi="Arial" w:cs="Arial"/>
+          <w:sz w:val="24"/>
+          <w:szCs w:val="24"/>
+        </w:rPr>
+        <w:t xml:space="preserve"> animációs háttér van, amiben </w:t>
+      </w:r>
+      <w:r>
+        <w:rPr>
+          <w:rFonts w:ascii="Arial" w:hAnsi="Arial" w:cs="Arial"/>
+          <w:sz w:val="24"/>
+          <w:szCs w:val="24"/>
+        </w:rPr>
+        <w:t>3 pötty mozgását lehet megfigyelni.</w:t>
+      </w:r>
+    </w:p>
+    <w:p>
+      <w:pPr>
+        <w:spacing w:after="160" w:line="259" w:lineRule="auto"/>
+        <w:jc w:val="left"/>
+        <w:rPr>
+          <w:rFonts w:ascii="Arial" w:hAnsi="Arial" w:cs="Arial"/>
+        </w:rPr>
+      </w:pPr>
+    </w:p>
+    <w:p>
+      <w:pPr>
+        <w:spacing w:after="160" w:line="259" w:lineRule="auto"/>
+        <w:jc w:val="left"/>
+        <w:rPr>
+          <w:rFonts w:ascii="Arial" w:hAnsi="Arial" w:cs="Arial"/>
+        </w:rPr>
+      </w:pPr>
+    </w:p>
+    <w:p>
+      <w:pPr>
+        <w:spacing w:after="160" w:line="259" w:lineRule="auto"/>
+        <w:jc w:val="left"/>
+        <w:rPr>
+          <w:rFonts w:ascii="Arial" w:hAnsi="Arial" w:cs="Arial"/>
+        </w:rPr>
+      </w:pPr>
+    </w:p>
+    <w:p>
+      <w:pPr>
+        <w:spacing w:after="160" w:line="259" w:lineRule="auto"/>
+        <w:jc w:val="left"/>
+        <w:rPr>
+          <w:rFonts w:ascii="Arial" w:hAnsi="Arial" w:cs="Arial"/>
+          <w:noProof/>
+          <w:sz w:val="24"/>
+        </w:rPr>
+      </w:pPr>
+    </w:p>
+    <w:p>
+      <w:pPr>
+        <w:spacing w:after="160" w:line="259" w:lineRule="auto"/>
+        <w:jc w:val="left"/>
+        <w:rPr>
+          <w:rFonts w:ascii="Arial" w:hAnsi="Arial" w:cs="Arial"/>
+        </w:rPr>
+      </w:pPr>
+    </w:p>
+    <w:p>
+      <w:pPr>
+        <w:spacing w:after="160" w:line="259" w:lineRule="auto"/>
+        <w:jc w:val="left"/>
+        <w:rPr>
+          <w:rFonts w:ascii="Arial" w:hAnsi="Arial" w:cs="Arial"/>
+        </w:rPr>
+      </w:pPr>
+    </w:p>
+    <w:p>
+      <w:pPr>
+        <w:spacing w:after="160" w:line="259" w:lineRule="auto"/>
+        <w:ind w:left="0" w:firstLine="0"/>
+        <w:jc w:val="left"/>
+        <w:rPr>
+          <w:rFonts w:ascii="Arial" w:hAnsi="Arial" w:cs="Arial"/>
+        </w:rPr>
+      </w:pPr>
+    </w:p>
+    <w:p>
+      <w:pPr>
+        <w:spacing w:after="160" w:line="259" w:lineRule="auto"/>
+        <w:jc w:val="left"/>
+        <w:rPr>
+          <w:rFonts w:ascii="Arial" w:hAnsi="Arial" w:cs="Arial"/>
+          <w:sz w:val="24"/>
+        </w:rPr>
+      </w:pPr>
+      <w:r>
+        <w:rPr>
+          <w:rFonts w:ascii="Arial" w:hAnsi="Arial" w:cs="Arial"/>
+          <w:noProof/>
+          <w:sz w:val="28"/>
+        </w:rPr>
+        <w:drawing>
+          <wp:anchor distT="0" distB="0" distL="114300" distR="114300" simplePos="0" relativeHeight="251665408" behindDoc="1" locked="0" layoutInCell="1" allowOverlap="1" wp14:anchorId="127308D5" wp14:editId="6970090C">
+            <wp:simplePos x="0" y="0"/>
+            <wp:positionH relativeFrom="margin">
+              <wp:align>left</wp:align>
+            </wp:positionH>
+            <wp:positionV relativeFrom="paragraph">
+              <wp:posOffset>236855</wp:posOffset>
+            </wp:positionV>
+            <wp:extent cx="3629025" cy="710565"/>
+            <wp:effectExtent l="0" t="0" r="0" b="0"/>
+            <wp:wrapTight wrapText="bothSides">
+              <wp:wrapPolygon edited="0">
+                <wp:start x="0" y="0"/>
+                <wp:lineTo x="0" y="20847"/>
+                <wp:lineTo x="21430" y="20847"/>
+                <wp:lineTo x="21430" y="0"/>
+                <wp:lineTo x="0" y="0"/>
+              </wp:wrapPolygon>
+            </wp:wrapTight>
+            <wp:docPr id="6" name="Kép 6"/>
+            <wp:cNvGraphicFramePr>
+              <a:graphicFrameLocks xmlns:a="http://schemas.openxmlformats.org/drawingml/2006/main" noChangeAspect="1"/>
+            </wp:cNvGraphicFramePr>
+            <a:graphic xmlns:a="http://schemas.openxmlformats.org/drawingml/2006/main">
+              <a:graphicData uri="http://schemas.openxmlformats.org/drawingml/2006/picture">
+                <pic:pic xmlns:pic="http://schemas.openxmlformats.org/drawingml/2006/picture">
+                  <pic:nvPicPr>
+                    <pic:cNvPr id="0" name="Picture 4"/>
+                    <pic:cNvPicPr>
+                      <a:picLocks noChangeAspect="1" noChangeArrowheads="1"/>
+                    </pic:cNvPicPr>
+                  </pic:nvPicPr>
+                  <pic:blipFill rotWithShape="1">
+                    <a:blip r:embed="rId16" cstate="print">
+                      <a:extLst>
+                        <a:ext uri="{28A0092B-C50C-407E-A947-70E740481C1C}">
+                          <a14:useLocalDpi xmlns:a14="http://schemas.microsoft.com/office/drawing/2010/main" val="0"/>
+                        </a:ext>
+                      </a:extLst>
+                    </a:blip>
+                    <a:srcRect t="22515" b="68445"/>
+                    <a:stretch/>
+                  </pic:blipFill>
+                  <pic:spPr bwMode="auto">
+                    <a:xfrm>
+                      <a:off x="0" y="0"/>
+                      <a:ext cx="3698580" cy="724266"/>
+                    </a:xfrm>
+                    <a:prstGeom prst="rect">
+                      <a:avLst/>
+                    </a:prstGeom>
+                    <a:noFill/>
+                    <a:ln>
+                      <a:noFill/>
+                    </a:ln>
+                    <a:extLst>
+                      <a:ext uri="{53640926-AAD7-44D8-BBD7-CCE9431645EC}">
+                        <a14:shadowObscured xmlns:a14="http://schemas.microsoft.com/office/drawing/2010/main"/>
+                      </a:ext>
+                    </a:extLst>
+                  </pic:spPr>
+                </pic:pic>
+              </a:graphicData>
+            </a:graphic>
+            <wp14:sizeRelH relativeFrom="margin">
+              <wp14:pctWidth>0</wp14:pctWidth>
+            </wp14:sizeRelH>
+            <wp14:sizeRelV relativeFrom="margin">
+              <wp14:pctHeight>0</wp14:pctHeight>
+            </wp14:sizeRelV>
+          </wp:anchor>
+        </w:drawing>
+      </w:r>
+      <w:r>
+        <w:rPr>
+          <w:rFonts w:ascii="Arial" w:hAnsi="Arial" w:cs="Arial"/>
+          <w:sz w:val="24"/>
+        </w:rPr>
+        <w:t>Egy csempe felépítésé:</w:t>
+      </w:r>
+    </w:p>
+    <w:p>
+      <w:pPr>
+        <w:spacing w:after="160" w:line="259" w:lineRule="auto"/>
+        <w:jc w:val="left"/>
+        <w:rPr>
+          <w:rFonts w:ascii="Arial" w:hAnsi="Arial" w:cs="Arial"/>
+          <w:sz w:val="24"/>
+        </w:rPr>
+      </w:pPr>
+    </w:p>
+    <w:p>
+      <w:pPr>
+        <w:spacing w:after="160" w:line="259" w:lineRule="auto"/>
+        <w:jc w:val="left"/>
+        <w:rPr>
+          <w:rFonts w:ascii="Arial" w:hAnsi="Arial" w:cs="Arial"/>
+          <w:sz w:val="24"/>
+        </w:rPr>
+      </w:pPr>
+    </w:p>
+    <w:p>
+      <w:pPr>
+        <w:spacing w:after="160" w:line="259" w:lineRule="auto"/>
+        <w:jc w:val="left"/>
+        <w:rPr>
+          <w:rFonts w:ascii="Arial" w:hAnsi="Arial" w:cs="Arial"/>
+          <w:sz w:val="24"/>
+        </w:rPr>
+      </w:pPr>
+    </w:p>
+    <w:p>
+      <w:pPr>
+        <w:spacing w:after="160" w:line="259" w:lineRule="auto"/>
+        <w:jc w:val="left"/>
+        <w:rPr>
+          <w:rFonts w:ascii="Arial" w:hAnsi="Arial" w:cs="Arial"/>
+          <w:sz w:val="24"/>
+        </w:rPr>
+      </w:pPr>
+      <w:r>
+        <w:rPr>
+          <w:rFonts w:ascii="Arial" w:hAnsi="Arial" w:cs="Arial"/>
+          <w:sz w:val="24"/>
+        </w:rPr>
+        <w:t>A csempe enyhén átlátszó ezáltal</w:t>
+      </w:r>
+      <w:r>
+        <w:rPr>
+          <w:rFonts w:ascii="Arial" w:hAnsi="Arial" w:cs="Arial"/>
+          <w:sz w:val="24"/>
+        </w:rPr>
+        <w:t xml:space="preserve"> lehet látn</w:t>
+      </w:r>
+      <w:r>
+        <w:rPr>
+          <w:rFonts w:ascii="Arial" w:hAnsi="Arial" w:cs="Arial"/>
+          <w:sz w:val="24"/>
+        </w:rPr>
+        <w:t>i a háttérben lévő animációt.</w:t>
+      </w:r>
+    </w:p>
+    <w:p>
+      <w:pPr>
+        <w:spacing w:after="160" w:line="259" w:lineRule="auto"/>
+        <w:jc w:val="left"/>
+        <w:rPr>
+          <w:rFonts w:ascii="Arial" w:hAnsi="Arial" w:cs="Arial"/>
+          <w:sz w:val="24"/>
+        </w:rPr>
+      </w:pPr>
+      <w:r>
+        <w:rPr>
+          <w:rFonts w:ascii="Arial" w:hAnsi="Arial" w:cs="Arial"/>
+          <w:sz w:val="24"/>
+        </w:rPr>
+        <w:t>Csempén megtalálható tartalom:</w:t>
+      </w:r>
+    </w:p>
+    <w:p>
+      <w:pPr>
+        <w:pStyle w:val="Listaszerbekezds"/>
+        <w:numPr>
+          <w:ilvl w:val="0"/>
+          <w:numId w:val="28"/>
+        </w:numPr>
+        <w:spacing w:after="160" w:line="259" w:lineRule="auto"/>
+        <w:jc w:val="left"/>
+        <w:rPr>
+          <w:rFonts w:ascii="Arial" w:hAnsi="Arial" w:cs="Arial"/>
+          <w:sz w:val="24"/>
+        </w:rPr>
+      </w:pPr>
+      <w:r>
+        <w:rPr>
+          <w:rFonts w:ascii="Arial" w:hAnsi="Arial" w:cs="Arial"/>
+          <w:sz w:val="24"/>
+        </w:rPr>
+        <w:t>Leírás</w:t>
+      </w:r>
+    </w:p>
+    <w:p>
+      <w:pPr>
+        <w:pStyle w:val="Listaszerbekezds"/>
+        <w:numPr>
+          <w:ilvl w:val="0"/>
+          <w:numId w:val="28"/>
+        </w:numPr>
+        <w:spacing w:after="160" w:line="259" w:lineRule="auto"/>
+        <w:jc w:val="left"/>
+        <w:rPr>
+          <w:rFonts w:ascii="Arial" w:hAnsi="Arial" w:cs="Arial"/>
+          <w:sz w:val="24"/>
+        </w:rPr>
+      </w:pPr>
+      <w:r>
+        <w:rPr>
+          <w:rFonts w:ascii="Arial" w:hAnsi="Arial" w:cs="Arial"/>
+          <w:sz w:val="24"/>
+        </w:rPr>
+        <w:t>Tantárgy</w:t>
+      </w:r>
+    </w:p>
+    <w:p>
+      <w:pPr>
+        <w:pStyle w:val="Listaszerbekezds"/>
+        <w:numPr>
+          <w:ilvl w:val="0"/>
+          <w:numId w:val="28"/>
+        </w:numPr>
+        <w:spacing w:after="160" w:line="259" w:lineRule="auto"/>
+        <w:jc w:val="left"/>
+        <w:rPr>
+          <w:rFonts w:ascii="Arial" w:hAnsi="Arial" w:cs="Arial"/>
+          <w:sz w:val="24"/>
+        </w:rPr>
+      </w:pPr>
+      <w:r>
+        <w:rPr>
+          <w:rFonts w:ascii="Arial" w:hAnsi="Arial" w:cs="Arial"/>
+          <w:sz w:val="24"/>
+        </w:rPr>
+        <w:t>Osztályzat</w:t>
+      </w:r>
+      <w:r>
+        <w:rPr>
+          <w:rFonts w:ascii="Arial" w:hAnsi="Arial" w:cs="Arial"/>
+          <w:sz w:val="24"/>
+        </w:rPr>
+        <w:t xml:space="preserve"> </w:t>
+      </w:r>
+    </w:p>
+    <w:p>
+      <w:pPr>
+        <w:spacing w:after="160" w:line="259" w:lineRule="auto"/>
+        <w:jc w:val="left"/>
+        <w:rPr>
+          <w:rFonts w:ascii="Arial" w:hAnsi="Arial" w:cs="Arial"/>
+          <w:sz w:val="24"/>
+        </w:rPr>
+      </w:pPr>
+    </w:p>
+    <w:p>
+      <w:pPr>
+        <w:spacing w:after="160" w:line="259" w:lineRule="auto"/>
+        <w:jc w:val="left"/>
+        <w:rPr>
+          <w:rFonts w:ascii="Arial" w:hAnsi="Arial" w:cs="Arial"/>
+          <w:sz w:val="24"/>
+        </w:rPr>
+      </w:pPr>
+      <w:r>
+        <w:rPr>
+          <w:rFonts w:ascii="Arial" w:hAnsi="Arial" w:cs="Arial"/>
+          <w:sz w:val="24"/>
+        </w:rPr>
+        <w:t>Órarend</w:t>
+      </w:r>
+      <w:r>
+        <w:rPr>
+          <w:rFonts w:ascii="Arial" w:hAnsi="Arial" w:cs="Arial"/>
+          <w:sz w:val="24"/>
+        </w:rPr>
+        <w:t xml:space="preserve"> felépítésé </w:t>
+      </w:r>
+    </w:p>
+    <w:p>
+      <w:pPr>
+        <w:spacing w:after="160" w:line="259" w:lineRule="auto"/>
+        <w:jc w:val="left"/>
+        <w:rPr>
+          <w:rFonts w:ascii="Arial" w:hAnsi="Arial" w:cs="Arial"/>
+          <w:sz w:val="24"/>
+        </w:rPr>
+      </w:pPr>
+      <w:r>
+        <w:rPr>
+          <w:rFonts w:ascii="Arial" w:hAnsi="Arial" w:cs="Arial"/>
+          <w:noProof/>
+          <w:sz w:val="24"/>
+        </w:rPr>
+        <w:drawing>
+          <wp:anchor distT="0" distB="0" distL="114300" distR="114300" simplePos="0" relativeHeight="251666432" behindDoc="1" locked="0" layoutInCell="1" allowOverlap="1" wp14:anchorId="5F4BDF0D" wp14:editId="705FB264">
+            <wp:simplePos x="0" y="0"/>
+            <wp:positionH relativeFrom="margin">
+              <wp:posOffset>3810</wp:posOffset>
+            </wp:positionH>
+            <wp:positionV relativeFrom="paragraph">
+              <wp:posOffset>246380</wp:posOffset>
+            </wp:positionV>
+            <wp:extent cx="2685415" cy="5798185"/>
+            <wp:effectExtent l="0" t="0" r="635" b="0"/>
+            <wp:wrapTight wrapText="bothSides">
+              <wp:wrapPolygon edited="0">
+                <wp:start x="0" y="0"/>
+                <wp:lineTo x="0" y="21503"/>
+                <wp:lineTo x="21452" y="21503"/>
+                <wp:lineTo x="21452" y="0"/>
+                <wp:lineTo x="0" y="0"/>
+              </wp:wrapPolygon>
+            </wp:wrapTight>
+            <wp:docPr id="7" name="Kép 7"/>
+            <wp:cNvGraphicFramePr>
+              <a:graphicFrameLocks xmlns:a="http://schemas.openxmlformats.org/drawingml/2006/main" noChangeAspect="1"/>
+            </wp:cNvGraphicFramePr>
+            <a:graphic xmlns:a="http://schemas.openxmlformats.org/drawingml/2006/main">
+              <a:graphicData uri="http://schemas.openxmlformats.org/drawingml/2006/picture">
+                <pic:pic xmlns:pic="http://schemas.openxmlformats.org/drawingml/2006/picture">
+                  <pic:nvPicPr>
+                    <pic:cNvPr id="0" name="Picture 1"/>
+                    <pic:cNvPicPr>
+                      <a:picLocks noChangeAspect="1" noChangeArrowheads="1"/>
+                    </pic:cNvPicPr>
+                  </pic:nvPicPr>
+                  <pic:blipFill rotWithShape="1">
+                    <a:blip r:embed="rId17" cstate="print">
+                      <a:extLst>
+                        <a:ext uri="{28A0092B-C50C-407E-A947-70E740481C1C}">
+                          <a14:useLocalDpi xmlns:a14="http://schemas.microsoft.com/office/drawing/2010/main" val="0"/>
+                        </a:ext>
+                      </a:extLst>
+                    </a:blip>
+                    <a:srcRect t="3334"/>
+                    <a:stretch/>
+                  </pic:blipFill>
+                  <pic:spPr bwMode="auto">
+                    <a:xfrm>
+                      <a:off x="0" y="0"/>
+                      <a:ext cx="2685415" cy="5798185"/>
+                    </a:xfrm>
+                    <a:prstGeom prst="rect">
+                      <a:avLst/>
+                    </a:prstGeom>
+                    <a:noFill/>
+                    <a:ln>
+                      <a:noFill/>
+                    </a:ln>
+                    <a:extLst>
+                      <a:ext uri="{53640926-AAD7-44D8-BBD7-CCE9431645EC}">
+                        <a14:shadowObscured xmlns:a14="http://schemas.microsoft.com/office/drawing/2010/main"/>
+                      </a:ext>
+                    </a:extLst>
+                  </pic:spPr>
+                </pic:pic>
+              </a:graphicData>
+            </a:graphic>
+            <wp14:sizeRelH relativeFrom="margin">
+              <wp14:pctWidth>0</wp14:pctWidth>
+            </wp14:sizeRelH>
+            <wp14:sizeRelV relativeFrom="margin">
+              <wp14:pctHeight>0</wp14:pctHeight>
+            </wp14:sizeRelV>
+          </wp:anchor>
+        </w:drawing>
+      </w:r>
     </w:p>
     <w:sectPr>
       <w:pgSz w:w="11906" w:h="16838"/>
@@ -3908,7 +4617,7 @@
 </file>
 
 <file path=word/endnotes.xml><?xml version="1.0" encoding="utf-8"?>
-<w:endnotes xmlns:wpc="http://schemas.microsoft.com/office/word/2010/wordprocessingCanvas" xmlns:cx="http://schemas.microsoft.com/office/drawing/2014/chartex" xmlns:cx1="http://schemas.microsoft.com/office/drawing/2015/9/8/chartex" xmlns:cx2="http://schemas.microsoft.com/office/drawing/2015/10/21/chartex" xmlns:cx3="http://schemas.microsoft.com/office/drawing/2016/5/9/chartex" xmlns:cx4="http://schemas.microsoft.com/office/drawing/2016/5/10/chartex" xmlns:cx5="http://schemas.microsoft.com/office/drawing/2016/5/11/chartex" xmlns:cx6="http://schemas.microsoft.com/office/drawing/2016/5/12/chartex" xmlns:cx7="http://schemas.microsoft.com/office/drawing/2016/5/13/chartex" xmlns:cx8="http://schemas.microsoft.com/office/drawing/2016/5/14/chartex" xmlns:mc="http://schemas.openxmlformats.org/markup-compatibility/2006" xmlns:aink="http://schemas.microsoft.com/office/drawing/2016/ink" xmlns:am3d="http://schemas.microsoft.com/office/drawing/2017/model3d" xmlns:o="urn:schemas-microsoft-com:office:office" xmlns:oel="http://schemas.microsoft.com/office/2019/extlst" xmlns:r="http://schemas.openxmlformats.org/officeDocument/2006/relationships" xmlns:m="http://schemas.openxmlformats.org/officeDocument/2006/math" xmlns:v="urn:schemas-microsoft-com:vml" xmlns:wp14="http://schemas.microsoft.com/office/word/2010/wordprocessingDrawing" xmlns:wp="http://schemas.openxmlformats.org/drawingml/2006/wordprocessingDrawing" xmlns:w10="urn:schemas-microsoft-com:office:word" xmlns:w="http://schemas.openxmlformats.org/wordprocessingml/2006/main" xmlns:w14="http://schemas.microsoft.com/office/word/2010/wordml" xmlns:w15="http://schemas.microsoft.com/office/word/2012/wordml" xmlns:w16cex="http://schemas.microsoft.com/office/word/2018/wordml/cex" xmlns:w16cid="http://schemas.microsoft.com/office/word/2016/wordml/cid" xmlns:w16="http://schemas.microsoft.com/office/word/2018/wordml" xmlns:w16sdtdh="http://schemas.microsoft.com/office/word/2020/wordml/sdtdatahash" xmlns:w16se="http://schemas.microsoft.com/office/word/2015/wordml/symex" xmlns:wpg="http://schemas.microsoft.com/office/word/2010/wordprocessingGroup" xmlns:wpi="http://schemas.microsoft.com/office/word/2010/wordprocessingInk" xmlns:wne="http://schemas.microsoft.com/office/word/2006/wordml" xmlns:wps="http://schemas.microsoft.com/office/word/2010/wordprocessingShape" mc:Ignorable="w14 w15 w16se w16cid w16 w16cex w16sdtdh wp14">
+<w:endnotes xmlns:wpc="http://schemas.microsoft.com/office/word/2010/wordprocessingCanvas" xmlns:cx="http://schemas.microsoft.com/office/drawing/2014/chartex" xmlns:cx1="http://schemas.microsoft.com/office/drawing/2015/9/8/chartex" xmlns:cx2="http://schemas.microsoft.com/office/drawing/2015/10/21/chartex" xmlns:cx3="http://schemas.microsoft.com/office/drawing/2016/5/9/chartex" xmlns:cx4="http://schemas.microsoft.com/office/drawing/2016/5/10/chartex" xmlns:cx5="http://schemas.microsoft.com/office/drawing/2016/5/11/chartex" xmlns:cx6="http://schemas.microsoft.com/office/drawing/2016/5/12/chartex" xmlns:cx7="http://schemas.microsoft.com/office/drawing/2016/5/13/chartex" xmlns:cx8="http://schemas.microsoft.com/office/drawing/2016/5/14/chartex" xmlns:mc="http://schemas.openxmlformats.org/markup-compatibility/2006" xmlns:aink="http://schemas.microsoft.com/office/drawing/2016/ink" xmlns:am3d="http://schemas.microsoft.com/office/drawing/2017/model3d" xmlns:o="urn:schemas-microsoft-com:office:office" xmlns:r="http://schemas.openxmlformats.org/officeDocument/2006/relationships" xmlns:m="http://schemas.openxmlformats.org/officeDocument/2006/math" xmlns:v="urn:schemas-microsoft-com:vml" xmlns:wp14="http://schemas.microsoft.com/office/word/2010/wordprocessingDrawing" xmlns:wp="http://schemas.openxmlformats.org/drawingml/2006/wordprocessingDrawing" xmlns:w10="urn:schemas-microsoft-com:office:word" xmlns:w="http://schemas.openxmlformats.org/wordprocessingml/2006/main" xmlns:w14="http://schemas.microsoft.com/office/word/2010/wordml" xmlns:w15="http://schemas.microsoft.com/office/word/2012/wordml" xmlns:w16cid="http://schemas.microsoft.com/office/word/2016/wordml/cid" xmlns:w16se="http://schemas.microsoft.com/office/word/2015/wordml/symex" xmlns:wpg="http://schemas.microsoft.com/office/word/2010/wordprocessingGroup" xmlns:wpi="http://schemas.microsoft.com/office/word/2010/wordprocessingInk" xmlns:wne="http://schemas.microsoft.com/office/word/2006/wordml" xmlns:wps="http://schemas.microsoft.com/office/word/2010/wordprocessingShape" mc:Ignorable="w14 w15 w16se w16cid wp14">
   <w:endnote w:type="separator" w:id="-1">
     <w:p>
       <w:pPr>
@@ -3933,7 +4642,7 @@
 </file>
 
 <file path=word/footer1.xml><?xml version="1.0" encoding="utf-8"?>
-<w:ftr xmlns:wpc="http://schemas.microsoft.com/office/word/2010/wordprocessingCanvas" xmlns:cx="http://schemas.microsoft.com/office/drawing/2014/chartex" xmlns:cx1="http://schemas.microsoft.com/office/drawing/2015/9/8/chartex" xmlns:cx2="http://schemas.microsoft.com/office/drawing/2015/10/21/chartex" xmlns:cx3="http://schemas.microsoft.com/office/drawing/2016/5/9/chartex" xmlns:cx4="http://schemas.microsoft.com/office/drawing/2016/5/10/chartex" xmlns:cx5="http://schemas.microsoft.com/office/drawing/2016/5/11/chartex" xmlns:cx6="http://schemas.microsoft.com/office/drawing/2016/5/12/chartex" xmlns:cx7="http://schemas.microsoft.com/office/drawing/2016/5/13/chartex" xmlns:cx8="http://schemas.microsoft.com/office/drawing/2016/5/14/chartex" xmlns:mc="http://schemas.openxmlformats.org/markup-compatibility/2006" xmlns:aink="http://schemas.microsoft.com/office/drawing/2016/ink" xmlns:am3d="http://schemas.microsoft.com/office/drawing/2017/model3d" xmlns:o="urn:schemas-microsoft-com:office:office" xmlns:oel="http://schemas.microsoft.com/office/2019/extlst" xmlns:r="http://schemas.openxmlformats.org/officeDocument/2006/relationships" xmlns:m="http://schemas.openxmlformats.org/officeDocument/2006/math" xmlns:v="urn:schemas-microsoft-com:vml" xmlns:wp14="http://schemas.microsoft.com/office/word/2010/wordprocessingDrawing" xmlns:wp="http://schemas.openxmlformats.org/drawingml/2006/wordprocessingDrawing" xmlns:w10="urn:schemas-microsoft-com:office:word" xmlns:w="http://schemas.openxmlformats.org/wordprocessingml/2006/main" xmlns:w14="http://schemas.microsoft.com/office/word/2010/wordml" xmlns:w15="http://schemas.microsoft.com/office/word/2012/wordml" xmlns:w16cex="http://schemas.microsoft.com/office/word/2018/wordml/cex" xmlns:w16cid="http://schemas.microsoft.com/office/word/2016/wordml/cid" xmlns:w16="http://schemas.microsoft.com/office/word/2018/wordml" xmlns:w16sdtdh="http://schemas.microsoft.com/office/word/2020/wordml/sdtdatahash" xmlns:w16se="http://schemas.microsoft.com/office/word/2015/wordml/symex" xmlns:wpg="http://schemas.microsoft.com/office/word/2010/wordprocessingGroup" xmlns:wpi="http://schemas.microsoft.com/office/word/2010/wordprocessingInk" xmlns:wne="http://schemas.microsoft.com/office/word/2006/wordml" xmlns:wps="http://schemas.microsoft.com/office/word/2010/wordprocessingShape" mc:Ignorable="w14 w15 w16se w16cid w16 w16cex w16sdtdh wp14">
+<w:ftr xmlns:wpc="http://schemas.microsoft.com/office/word/2010/wordprocessingCanvas" xmlns:cx="http://schemas.microsoft.com/office/drawing/2014/chartex" xmlns:cx1="http://schemas.microsoft.com/office/drawing/2015/9/8/chartex" xmlns:cx2="http://schemas.microsoft.com/office/drawing/2015/10/21/chartex" xmlns:cx3="http://schemas.microsoft.com/office/drawing/2016/5/9/chartex" xmlns:cx4="http://schemas.microsoft.com/office/drawing/2016/5/10/chartex" xmlns:cx5="http://schemas.microsoft.com/office/drawing/2016/5/11/chartex" xmlns:cx6="http://schemas.microsoft.com/office/drawing/2016/5/12/chartex" xmlns:cx7="http://schemas.microsoft.com/office/drawing/2016/5/13/chartex" xmlns:cx8="http://schemas.microsoft.com/office/drawing/2016/5/14/chartex" xmlns:mc="http://schemas.openxmlformats.org/markup-compatibility/2006" xmlns:aink="http://schemas.microsoft.com/office/drawing/2016/ink" xmlns:am3d="http://schemas.microsoft.com/office/drawing/2017/model3d" xmlns:o="urn:schemas-microsoft-com:office:office" xmlns:r="http://schemas.openxmlformats.org/officeDocument/2006/relationships" xmlns:m="http://schemas.openxmlformats.org/officeDocument/2006/math" xmlns:v="urn:schemas-microsoft-com:vml" xmlns:wp14="http://schemas.microsoft.com/office/word/2010/wordprocessingDrawing" xmlns:wp="http://schemas.openxmlformats.org/drawingml/2006/wordprocessingDrawing" xmlns:w10="urn:schemas-microsoft-com:office:word" xmlns:w="http://schemas.openxmlformats.org/wordprocessingml/2006/main" xmlns:w14="http://schemas.microsoft.com/office/word/2010/wordml" xmlns:w15="http://schemas.microsoft.com/office/word/2012/wordml" xmlns:w16cid="http://schemas.microsoft.com/office/word/2016/wordml/cid" xmlns:w16se="http://schemas.microsoft.com/office/word/2015/wordml/symex" xmlns:wpg="http://schemas.microsoft.com/office/word/2010/wordprocessingGroup" xmlns:wpi="http://schemas.microsoft.com/office/word/2010/wordprocessingInk" xmlns:wne="http://schemas.microsoft.com/office/word/2006/wordml" xmlns:wps="http://schemas.microsoft.com/office/word/2010/wordprocessingShape" mc:Ignorable="w14 w15 w16se w16cid wp14">
   <w:p>
     <w:pPr>
       <w:pStyle w:val="llb"/>
@@ -3945,7 +4654,7 @@
 </file>
 
 <file path=word/footnotes.xml><?xml version="1.0" encoding="utf-8"?>
-<w:footnotes xmlns:wpc="http://schemas.microsoft.com/office/word/2010/wordprocessingCanvas" xmlns:cx="http://schemas.microsoft.com/office/drawing/2014/chartex" xmlns:cx1="http://schemas.microsoft.com/office/drawing/2015/9/8/chartex" xmlns:cx2="http://schemas.microsoft.com/office/drawing/2015/10/21/chartex" xmlns:cx3="http://schemas.microsoft.com/office/drawing/2016/5/9/chartex" xmlns:cx4="http://schemas.microsoft.com/office/drawing/2016/5/10/chartex" xmlns:cx5="http://schemas.microsoft.com/office/drawing/2016/5/11/chartex" xmlns:cx6="http://schemas.microsoft.com/office/drawing/2016/5/12/chartex" xmlns:cx7="http://schemas.microsoft.com/office/drawing/2016/5/13/chartex" xmlns:cx8="http://schemas.microsoft.com/office/drawing/2016/5/14/chartex" xmlns:mc="http://schemas.openxmlformats.org/markup-compatibility/2006" xmlns:aink="http://schemas.microsoft.com/office/drawing/2016/ink" xmlns:am3d="http://schemas.microsoft.com/office/drawing/2017/model3d" xmlns:o="urn:schemas-microsoft-com:office:office" xmlns:oel="http://schemas.microsoft.com/office/2019/extlst" xmlns:r="http://schemas.openxmlformats.org/officeDocument/2006/relationships" xmlns:m="http://schemas.openxmlformats.org/officeDocument/2006/math" xmlns:v="urn:schemas-microsoft-com:vml" xmlns:wp14="http://schemas.microsoft.com/office/word/2010/wordprocessingDrawing" xmlns:wp="http://schemas.openxmlformats.org/drawingml/2006/wordprocessingDrawing" xmlns:w10="urn:schemas-microsoft-com:office:word" xmlns:w="http://schemas.openxmlformats.org/wordprocessingml/2006/main" xmlns:w14="http://schemas.microsoft.com/office/word/2010/wordml" xmlns:w15="http://schemas.microsoft.com/office/word/2012/wordml" xmlns:w16cex="http://schemas.microsoft.com/office/word/2018/wordml/cex" xmlns:w16cid="http://schemas.microsoft.com/office/word/2016/wordml/cid" xmlns:w16="http://schemas.microsoft.com/office/word/2018/wordml" xmlns:w16sdtdh="http://schemas.microsoft.com/office/word/2020/wordml/sdtdatahash" xmlns:w16se="http://schemas.microsoft.com/office/word/2015/wordml/symex" xmlns:wpg="http://schemas.microsoft.com/office/word/2010/wordprocessingGroup" xmlns:wpi="http://schemas.microsoft.com/office/word/2010/wordprocessingInk" xmlns:wne="http://schemas.microsoft.com/office/word/2006/wordml" xmlns:wps="http://schemas.microsoft.com/office/word/2010/wordprocessingShape" mc:Ignorable="w14 w15 w16se w16cid w16 w16cex w16sdtdh wp14">
+<w:footnotes xmlns:wpc="http://schemas.microsoft.com/office/word/2010/wordprocessingCanvas" xmlns:cx="http://schemas.microsoft.com/office/drawing/2014/chartex" xmlns:cx1="http://schemas.microsoft.com/office/drawing/2015/9/8/chartex" xmlns:cx2="http://schemas.microsoft.com/office/drawing/2015/10/21/chartex" xmlns:cx3="http://schemas.microsoft.com/office/drawing/2016/5/9/chartex" xmlns:cx4="http://schemas.microsoft.com/office/drawing/2016/5/10/chartex" xmlns:cx5="http://schemas.microsoft.com/office/drawing/2016/5/11/chartex" xmlns:cx6="http://schemas.microsoft.com/office/drawing/2016/5/12/chartex" xmlns:cx7="http://schemas.microsoft.com/office/drawing/2016/5/13/chartex" xmlns:cx8="http://schemas.microsoft.com/office/drawing/2016/5/14/chartex" xmlns:mc="http://schemas.openxmlformats.org/markup-compatibility/2006" xmlns:aink="http://schemas.microsoft.com/office/drawing/2016/ink" xmlns:am3d="http://schemas.microsoft.com/office/drawing/2017/model3d" xmlns:o="urn:schemas-microsoft-com:office:office" xmlns:r="http://schemas.openxmlformats.org/officeDocument/2006/relationships" xmlns:m="http://schemas.openxmlformats.org/officeDocument/2006/math" xmlns:v="urn:schemas-microsoft-com:vml" xmlns:wp14="http://schemas.microsoft.com/office/word/2010/wordprocessingDrawing" xmlns:wp="http://schemas.openxmlformats.org/drawingml/2006/wordprocessingDrawing" xmlns:w10="urn:schemas-microsoft-com:office:word" xmlns:w="http://schemas.openxmlformats.org/wordprocessingml/2006/main" xmlns:w14="http://schemas.microsoft.com/office/word/2010/wordml" xmlns:w15="http://schemas.microsoft.com/office/word/2012/wordml" xmlns:w16cid="http://schemas.microsoft.com/office/word/2016/wordml/cid" xmlns:w16se="http://schemas.microsoft.com/office/word/2015/wordml/symex" xmlns:wpg="http://schemas.microsoft.com/office/word/2010/wordprocessingGroup" xmlns:wpi="http://schemas.microsoft.com/office/word/2010/wordprocessingInk" xmlns:wne="http://schemas.microsoft.com/office/word/2006/wordml" xmlns:wps="http://schemas.microsoft.com/office/word/2010/wordprocessingShape" mc:Ignorable="w14 w15 w16se w16cid wp14">
   <w:footnote w:type="separator" w:id="-1">
     <w:p>
       <w:pPr>
@@ -3970,7 +4679,7 @@
 </file>
 
 <file path=word/header1.xml><?xml version="1.0" encoding="utf-8"?>
-<w:hdr xmlns:wpc="http://schemas.microsoft.com/office/word/2010/wordprocessingCanvas" xmlns:cx="http://schemas.microsoft.com/office/drawing/2014/chartex" xmlns:cx1="http://schemas.microsoft.com/office/drawing/2015/9/8/chartex" xmlns:cx2="http://schemas.microsoft.com/office/drawing/2015/10/21/chartex" xmlns:cx3="http://schemas.microsoft.com/office/drawing/2016/5/9/chartex" xmlns:cx4="http://schemas.microsoft.com/office/drawing/2016/5/10/chartex" xmlns:cx5="http://schemas.microsoft.com/office/drawing/2016/5/11/chartex" xmlns:cx6="http://schemas.microsoft.com/office/drawing/2016/5/12/chartex" xmlns:cx7="http://schemas.microsoft.com/office/drawing/2016/5/13/chartex" xmlns:cx8="http://schemas.microsoft.com/office/drawing/2016/5/14/chartex" xmlns:mc="http://schemas.openxmlformats.org/markup-compatibility/2006" xmlns:aink="http://schemas.microsoft.com/office/drawing/2016/ink" xmlns:am3d="http://schemas.microsoft.com/office/drawing/2017/model3d" xmlns:o="urn:schemas-microsoft-com:office:office" xmlns:oel="http://schemas.microsoft.com/office/2019/extlst" xmlns:r="http://schemas.openxmlformats.org/officeDocument/2006/relationships" xmlns:m="http://schemas.openxmlformats.org/officeDocument/2006/math" xmlns:v="urn:schemas-microsoft-com:vml" xmlns:wp14="http://schemas.microsoft.com/office/word/2010/wordprocessingDrawing" xmlns:wp="http://schemas.openxmlformats.org/drawingml/2006/wordprocessingDrawing" xmlns:w10="urn:schemas-microsoft-com:office:word" xmlns:w="http://schemas.openxmlformats.org/wordprocessingml/2006/main" xmlns:w14="http://schemas.microsoft.com/office/word/2010/wordml" xmlns:w15="http://schemas.microsoft.com/office/word/2012/wordml" xmlns:w16cex="http://schemas.microsoft.com/office/word/2018/wordml/cex" xmlns:w16cid="http://schemas.microsoft.com/office/word/2016/wordml/cid" xmlns:w16="http://schemas.microsoft.com/office/word/2018/wordml" xmlns:w16sdtdh="http://schemas.microsoft.com/office/word/2020/wordml/sdtdatahash" xmlns:w16se="http://schemas.microsoft.com/office/word/2015/wordml/symex" xmlns:wpg="http://schemas.microsoft.com/office/word/2010/wordprocessingGroup" xmlns:wpi="http://schemas.microsoft.com/office/word/2010/wordprocessingInk" xmlns:wne="http://schemas.microsoft.com/office/word/2006/wordml" xmlns:wps="http://schemas.microsoft.com/office/word/2010/wordprocessingShape" mc:Ignorable="w14 w15 w16se w16cid w16 w16cex w16sdtdh wp14">
+<w:hdr xmlns:wpc="http://schemas.microsoft.com/office/word/2010/wordprocessingCanvas" xmlns:cx="http://schemas.microsoft.com/office/drawing/2014/chartex" xmlns:cx1="http://schemas.microsoft.com/office/drawing/2015/9/8/chartex" xmlns:cx2="http://schemas.microsoft.com/office/drawing/2015/10/21/chartex" xmlns:cx3="http://schemas.microsoft.com/office/drawing/2016/5/9/chartex" xmlns:cx4="http://schemas.microsoft.com/office/drawing/2016/5/10/chartex" xmlns:cx5="http://schemas.microsoft.com/office/drawing/2016/5/11/chartex" xmlns:cx6="http://schemas.microsoft.com/office/drawing/2016/5/12/chartex" xmlns:cx7="http://schemas.microsoft.com/office/drawing/2016/5/13/chartex" xmlns:cx8="http://schemas.microsoft.com/office/drawing/2016/5/14/chartex" xmlns:mc="http://schemas.openxmlformats.org/markup-compatibility/2006" xmlns:aink="http://schemas.microsoft.com/office/drawing/2016/ink" xmlns:am3d="http://schemas.microsoft.com/office/drawing/2017/model3d" xmlns:o="urn:schemas-microsoft-com:office:office" xmlns:r="http://schemas.openxmlformats.org/officeDocument/2006/relationships" xmlns:m="http://schemas.openxmlformats.org/officeDocument/2006/math" xmlns:v="urn:schemas-microsoft-com:vml" xmlns:wp14="http://schemas.microsoft.com/office/word/2010/wordprocessingDrawing" xmlns:wp="http://schemas.openxmlformats.org/drawingml/2006/wordprocessingDrawing" xmlns:w10="urn:schemas-microsoft-com:office:word" xmlns:w="http://schemas.openxmlformats.org/wordprocessingml/2006/main" xmlns:w14="http://schemas.microsoft.com/office/word/2010/wordml" xmlns:w15="http://schemas.microsoft.com/office/word/2012/wordml" xmlns:w16cid="http://schemas.microsoft.com/office/word/2016/wordml/cid" xmlns:w16se="http://schemas.microsoft.com/office/word/2015/wordml/symex" xmlns:wpg="http://schemas.microsoft.com/office/word/2010/wordprocessingGroup" xmlns:wpi="http://schemas.microsoft.com/office/word/2010/wordprocessingInk" xmlns:wne="http://schemas.microsoft.com/office/word/2006/wordml" xmlns:wps="http://schemas.microsoft.com/office/word/2010/wordprocessingShape" mc:Ignorable="w14 w15 w16se w16cid wp14">
   <w:p>
     <w:pPr>
       <w:pStyle w:val="lfej"/>
@@ -3986,7 +4695,7 @@
 </file>
 
 <file path=word/header2.xml><?xml version="1.0" encoding="utf-8"?>
-<w:hdr xmlns:wpc="http://schemas.microsoft.com/office/word/2010/wordprocessingCanvas" xmlns:cx="http://schemas.microsoft.com/office/drawing/2014/chartex" xmlns:cx1="http://schemas.microsoft.com/office/drawing/2015/9/8/chartex" xmlns:cx2="http://schemas.microsoft.com/office/drawing/2015/10/21/chartex" xmlns:cx3="http://schemas.microsoft.com/office/drawing/2016/5/9/chartex" xmlns:cx4="http://schemas.microsoft.com/office/drawing/2016/5/10/chartex" xmlns:cx5="http://schemas.microsoft.com/office/drawing/2016/5/11/chartex" xmlns:cx6="http://schemas.microsoft.com/office/drawing/2016/5/12/chartex" xmlns:cx7="http://schemas.microsoft.com/office/drawing/2016/5/13/chartex" xmlns:cx8="http://schemas.microsoft.com/office/drawing/2016/5/14/chartex" xmlns:mc="http://schemas.openxmlformats.org/markup-compatibility/2006" xmlns:aink="http://schemas.microsoft.com/office/drawing/2016/ink" xmlns:am3d="http://schemas.microsoft.com/office/drawing/2017/model3d" xmlns:o="urn:schemas-microsoft-com:office:office" xmlns:oel="http://schemas.microsoft.com/office/2019/extlst" xmlns:r="http://schemas.openxmlformats.org/officeDocument/2006/relationships" xmlns:m="http://schemas.openxmlformats.org/officeDocument/2006/math" xmlns:v="urn:schemas-microsoft-com:vml" xmlns:wp14="http://schemas.microsoft.com/office/word/2010/wordprocessingDrawing" xmlns:wp="http://schemas.openxmlformats.org/drawingml/2006/wordprocessingDrawing" xmlns:w10="urn:schemas-microsoft-com:office:word" xmlns:w="http://schemas.openxmlformats.org/wordprocessingml/2006/main" xmlns:w14="http://schemas.microsoft.com/office/word/2010/wordml" xmlns:w15="http://schemas.microsoft.com/office/word/2012/wordml" xmlns:w16cex="http://schemas.microsoft.com/office/word/2018/wordml/cex" xmlns:w16cid="http://schemas.microsoft.com/office/word/2016/wordml/cid" xmlns:w16="http://schemas.microsoft.com/office/word/2018/wordml" xmlns:w16sdtdh="http://schemas.microsoft.com/office/word/2020/wordml/sdtdatahash" xmlns:w16se="http://schemas.microsoft.com/office/word/2015/wordml/symex" xmlns:wpg="http://schemas.microsoft.com/office/word/2010/wordprocessingGroup" xmlns:wpi="http://schemas.microsoft.com/office/word/2010/wordprocessingInk" xmlns:wne="http://schemas.microsoft.com/office/word/2006/wordml" xmlns:wps="http://schemas.microsoft.com/office/word/2010/wordprocessingShape" mc:Ignorable="w14 w15 w16se w16cid w16 w16cex w16sdtdh wp14">
+<w:hdr xmlns:wpc="http://schemas.microsoft.com/office/word/2010/wordprocessingCanvas" xmlns:cx="http://schemas.microsoft.com/office/drawing/2014/chartex" xmlns:cx1="http://schemas.microsoft.com/office/drawing/2015/9/8/chartex" xmlns:cx2="http://schemas.microsoft.com/office/drawing/2015/10/21/chartex" xmlns:cx3="http://schemas.microsoft.com/office/drawing/2016/5/9/chartex" xmlns:cx4="http://schemas.microsoft.com/office/drawing/2016/5/10/chartex" xmlns:cx5="http://schemas.microsoft.com/office/drawing/2016/5/11/chartex" xmlns:cx6="http://schemas.microsoft.com/office/drawing/2016/5/12/chartex" xmlns:cx7="http://schemas.microsoft.com/office/drawing/2016/5/13/chartex" xmlns:cx8="http://schemas.microsoft.com/office/drawing/2016/5/14/chartex" xmlns:mc="http://schemas.openxmlformats.org/markup-compatibility/2006" xmlns:aink="http://schemas.microsoft.com/office/drawing/2016/ink" xmlns:am3d="http://schemas.microsoft.com/office/drawing/2017/model3d" xmlns:o="urn:schemas-microsoft-com:office:office" xmlns:r="http://schemas.openxmlformats.org/officeDocument/2006/relationships" xmlns:m="http://schemas.openxmlformats.org/officeDocument/2006/math" xmlns:v="urn:schemas-microsoft-com:vml" xmlns:wp14="http://schemas.microsoft.com/office/word/2010/wordprocessingDrawing" xmlns:wp="http://schemas.openxmlformats.org/drawingml/2006/wordprocessingDrawing" xmlns:w10="urn:schemas-microsoft-com:office:word" xmlns:w="http://schemas.openxmlformats.org/wordprocessingml/2006/main" xmlns:w14="http://schemas.microsoft.com/office/word/2010/wordml" xmlns:w15="http://schemas.microsoft.com/office/word/2012/wordml" xmlns:w16cid="http://schemas.microsoft.com/office/word/2016/wordml/cid" xmlns:w16se="http://schemas.microsoft.com/office/word/2015/wordml/symex" xmlns:wpg="http://schemas.microsoft.com/office/word/2010/wordprocessingGroup" xmlns:wpi="http://schemas.microsoft.com/office/word/2010/wordprocessingInk" xmlns:wne="http://schemas.microsoft.com/office/word/2006/wordml" xmlns:wps="http://schemas.microsoft.com/office/word/2010/wordprocessingShape" mc:Ignorable="w14 w15 w16se w16cid wp14">
   <w:p>
     <w:pPr>
       <w:pStyle w:val="lfej"/>
@@ -4000,7 +4709,7 @@
 </file>
 
 <file path=word/numbering.xml><?xml version="1.0" encoding="utf-8"?>
-<w:numbering xmlns:wpc="http://schemas.microsoft.com/office/word/2010/wordprocessingCanvas" xmlns:cx="http://schemas.microsoft.com/office/drawing/2014/chartex" xmlns:cx1="http://schemas.microsoft.com/office/drawing/2015/9/8/chartex" xmlns:cx2="http://schemas.microsoft.com/office/drawing/2015/10/21/chartex" xmlns:cx3="http://schemas.microsoft.com/office/drawing/2016/5/9/chartex" xmlns:cx4="http://schemas.microsoft.com/office/drawing/2016/5/10/chartex" xmlns:cx5="http://schemas.microsoft.com/office/drawing/2016/5/11/chartex" xmlns:cx6="http://schemas.microsoft.com/office/drawing/2016/5/12/chartex" xmlns:cx7="http://schemas.microsoft.com/office/drawing/2016/5/13/chartex" xmlns:cx8="http://schemas.microsoft.com/office/drawing/2016/5/14/chartex" xmlns:mc="http://schemas.openxmlformats.org/markup-compatibility/2006" xmlns:aink="http://schemas.microsoft.com/office/drawing/2016/ink" xmlns:am3d="http://schemas.microsoft.com/office/drawing/2017/model3d" xmlns:o="urn:schemas-microsoft-com:office:office" xmlns:oel="http://schemas.microsoft.com/office/2019/extlst" xmlns:r="http://schemas.openxmlformats.org/officeDocument/2006/relationships" xmlns:m="http://schemas.openxmlformats.org/officeDocument/2006/math" xmlns:v="urn:schemas-microsoft-com:vml" xmlns:wp14="http://schemas.microsoft.com/office/word/2010/wordprocessingDrawing" xmlns:wp="http://schemas.openxmlformats.org/drawingml/2006/wordprocessingDrawing" xmlns:w10="urn:schemas-microsoft-com:office:word" xmlns:w="http://schemas.openxmlformats.org/wordprocessingml/2006/main" xmlns:w14="http://schemas.microsoft.com/office/word/2010/wordml" xmlns:w15="http://schemas.microsoft.com/office/word/2012/wordml" xmlns:w16cex="http://schemas.microsoft.com/office/word/2018/wordml/cex" xmlns:w16cid="http://schemas.microsoft.com/office/word/2016/wordml/cid" xmlns:w16="http://schemas.microsoft.com/office/word/2018/wordml" xmlns:w16sdtdh="http://schemas.microsoft.com/office/word/2020/wordml/sdtdatahash" xmlns:w16se="http://schemas.microsoft.com/office/word/2015/wordml/symex" xmlns:wpg="http://schemas.microsoft.com/office/word/2010/wordprocessingGroup" xmlns:wpi="http://schemas.microsoft.com/office/word/2010/wordprocessingInk" xmlns:wne="http://schemas.microsoft.com/office/word/2006/wordml" xmlns:wps="http://schemas.microsoft.com/office/word/2010/wordprocessingShape" mc:Ignorable="w14 w15 w16se w16cid w16 w16cex w16sdtdh wp14">
+<w:numbering xmlns:wpc="http://schemas.microsoft.com/office/word/2010/wordprocessingCanvas" xmlns:cx="http://schemas.microsoft.com/office/drawing/2014/chartex" xmlns:cx1="http://schemas.microsoft.com/office/drawing/2015/9/8/chartex" xmlns:cx2="http://schemas.microsoft.com/office/drawing/2015/10/21/chartex" xmlns:cx3="http://schemas.microsoft.com/office/drawing/2016/5/9/chartex" xmlns:cx4="http://schemas.microsoft.com/office/drawing/2016/5/10/chartex" xmlns:cx5="http://schemas.microsoft.com/office/drawing/2016/5/11/chartex" xmlns:cx6="http://schemas.microsoft.com/office/drawing/2016/5/12/chartex" xmlns:cx7="http://schemas.microsoft.com/office/drawing/2016/5/13/chartex" xmlns:cx8="http://schemas.microsoft.com/office/drawing/2016/5/14/chartex" xmlns:mc="http://schemas.openxmlformats.org/markup-compatibility/2006" xmlns:aink="http://schemas.microsoft.com/office/drawing/2016/ink" xmlns:am3d="http://schemas.microsoft.com/office/drawing/2017/model3d" xmlns:o="urn:schemas-microsoft-com:office:office" xmlns:r="http://schemas.openxmlformats.org/officeDocument/2006/relationships" xmlns:m="http://schemas.openxmlformats.org/officeDocument/2006/math" xmlns:v="urn:schemas-microsoft-com:vml" xmlns:wp14="http://schemas.microsoft.com/office/word/2010/wordprocessingDrawing" xmlns:wp="http://schemas.openxmlformats.org/drawingml/2006/wordprocessingDrawing" xmlns:w10="urn:schemas-microsoft-com:office:word" xmlns:w="http://schemas.openxmlformats.org/wordprocessingml/2006/main" xmlns:w14="http://schemas.microsoft.com/office/word/2010/wordml" xmlns:w15="http://schemas.microsoft.com/office/word/2012/wordml" xmlns:w16cid="http://schemas.microsoft.com/office/word/2016/wordml/cid" xmlns:w16se="http://schemas.microsoft.com/office/word/2015/wordml/symex" xmlns:wpg="http://schemas.microsoft.com/office/word/2010/wordprocessingGroup" xmlns:wpi="http://schemas.microsoft.com/office/word/2010/wordprocessingInk" xmlns:wne="http://schemas.microsoft.com/office/word/2006/wordml" xmlns:wps="http://schemas.microsoft.com/office/word/2010/wordprocessingShape" mc:Ignorable="w14 w15 w16se w16cid wp14">
   <w:abstractNum w:abstractNumId="0" w15:restartNumberingAfterBreak="0">
     <w:nsid w:val="06CE4D9D"/>
     <w:multiLevelType w:val="multilevel"/>
@@ -6498,6 +7207,232 @@
     </w:lvl>
   </w:abstractNum>
   <w:abstractNum w:abstractNumId="20" w15:restartNumberingAfterBreak="0">
+    <w:nsid w:val="5E646C77"/>
+    <w:multiLevelType w:val="hybridMultilevel"/>
+    <w:tmpl w:val="B0BE0732"/>
+    <w:lvl w:ilvl="0" w:tplc="040E0001">
+      <w:start w:val="1"/>
+      <w:numFmt w:val="bullet"/>
+      <w:lvlText w:val=""/>
+      <w:lvlJc w:val="left"/>
+      <w:pPr>
+        <w:ind w:left="730" w:hanging="360"/>
+      </w:pPr>
+      <w:rPr>
+        <w:rFonts w:ascii="Symbol" w:hAnsi="Symbol" w:hint="default"/>
+      </w:rPr>
+    </w:lvl>
+    <w:lvl w:ilvl="1" w:tplc="040E0003" w:tentative="1">
+      <w:start w:val="1"/>
+      <w:numFmt w:val="bullet"/>
+      <w:lvlText w:val="o"/>
+      <w:lvlJc w:val="left"/>
+      <w:pPr>
+        <w:ind w:left="1450" w:hanging="360"/>
+      </w:pPr>
+      <w:rPr>
+        <w:rFonts w:ascii="Courier New" w:hAnsi="Courier New" w:cs="Courier New" w:hint="default"/>
+      </w:rPr>
+    </w:lvl>
+    <w:lvl w:ilvl="2" w:tplc="040E0005" w:tentative="1">
+      <w:start w:val="1"/>
+      <w:numFmt w:val="bullet"/>
+      <w:lvlText w:val=""/>
+      <w:lvlJc w:val="left"/>
+      <w:pPr>
+        <w:ind w:left="2170" w:hanging="360"/>
+      </w:pPr>
+      <w:rPr>
+        <w:rFonts w:ascii="Wingdings" w:hAnsi="Wingdings" w:hint="default"/>
+      </w:rPr>
+    </w:lvl>
+    <w:lvl w:ilvl="3" w:tplc="040E0001" w:tentative="1">
+      <w:start w:val="1"/>
+      <w:numFmt w:val="bullet"/>
+      <w:lvlText w:val=""/>
+      <w:lvlJc w:val="left"/>
+      <w:pPr>
+        <w:ind w:left="2890" w:hanging="360"/>
+      </w:pPr>
+      <w:rPr>
+        <w:rFonts w:ascii="Symbol" w:hAnsi="Symbol" w:hint="default"/>
+      </w:rPr>
+    </w:lvl>
+    <w:lvl w:ilvl="4" w:tplc="040E0003" w:tentative="1">
+      <w:start w:val="1"/>
+      <w:numFmt w:val="bullet"/>
+      <w:lvlText w:val="o"/>
+      <w:lvlJc w:val="left"/>
+      <w:pPr>
+        <w:ind w:left="3610" w:hanging="360"/>
+      </w:pPr>
+      <w:rPr>
+        <w:rFonts w:ascii="Courier New" w:hAnsi="Courier New" w:cs="Courier New" w:hint="default"/>
+      </w:rPr>
+    </w:lvl>
+    <w:lvl w:ilvl="5" w:tplc="040E0005" w:tentative="1">
+      <w:start w:val="1"/>
+      <w:numFmt w:val="bullet"/>
+      <w:lvlText w:val=""/>
+      <w:lvlJc w:val="left"/>
+      <w:pPr>
+        <w:ind w:left="4330" w:hanging="360"/>
+      </w:pPr>
+      <w:rPr>
+        <w:rFonts w:ascii="Wingdings" w:hAnsi="Wingdings" w:hint="default"/>
+      </w:rPr>
+    </w:lvl>
+    <w:lvl w:ilvl="6" w:tplc="040E0001" w:tentative="1">
+      <w:start w:val="1"/>
+      <w:numFmt w:val="bullet"/>
+      <w:lvlText w:val=""/>
+      <w:lvlJc w:val="left"/>
+      <w:pPr>
+        <w:ind w:left="5050" w:hanging="360"/>
+      </w:pPr>
+      <w:rPr>
+        <w:rFonts w:ascii="Symbol" w:hAnsi="Symbol" w:hint="default"/>
+      </w:rPr>
+    </w:lvl>
+    <w:lvl w:ilvl="7" w:tplc="040E0003" w:tentative="1">
+      <w:start w:val="1"/>
+      <w:numFmt w:val="bullet"/>
+      <w:lvlText w:val="o"/>
+      <w:lvlJc w:val="left"/>
+      <w:pPr>
+        <w:ind w:left="5770" w:hanging="360"/>
+      </w:pPr>
+      <w:rPr>
+        <w:rFonts w:ascii="Courier New" w:hAnsi="Courier New" w:cs="Courier New" w:hint="default"/>
+      </w:rPr>
+    </w:lvl>
+    <w:lvl w:ilvl="8" w:tplc="040E0005" w:tentative="1">
+      <w:start w:val="1"/>
+      <w:numFmt w:val="bullet"/>
+      <w:lvlText w:val=""/>
+      <w:lvlJc w:val="left"/>
+      <w:pPr>
+        <w:ind w:left="6490" w:hanging="360"/>
+      </w:pPr>
+      <w:rPr>
+        <w:rFonts w:ascii="Wingdings" w:hAnsi="Wingdings" w:hint="default"/>
+      </w:rPr>
+    </w:lvl>
+  </w:abstractNum>
+  <w:abstractNum w:abstractNumId="21" w15:restartNumberingAfterBreak="0">
+    <w:nsid w:val="61D569B6"/>
+    <w:multiLevelType w:val="hybridMultilevel"/>
+    <w:tmpl w:val="77C43556"/>
+    <w:lvl w:ilvl="0" w:tplc="040E0001">
+      <w:start w:val="1"/>
+      <w:numFmt w:val="bullet"/>
+      <w:lvlText w:val=""/>
+      <w:lvlJc w:val="left"/>
+      <w:pPr>
+        <w:ind w:left="720" w:hanging="360"/>
+      </w:pPr>
+      <w:rPr>
+        <w:rFonts w:ascii="Symbol" w:hAnsi="Symbol" w:hint="default"/>
+      </w:rPr>
+    </w:lvl>
+    <w:lvl w:ilvl="1" w:tplc="040E0003" w:tentative="1">
+      <w:start w:val="1"/>
+      <w:numFmt w:val="bullet"/>
+      <w:lvlText w:val="o"/>
+      <w:lvlJc w:val="left"/>
+      <w:pPr>
+        <w:ind w:left="1440" w:hanging="360"/>
+      </w:pPr>
+      <w:rPr>
+        <w:rFonts w:ascii="Courier New" w:hAnsi="Courier New" w:cs="Courier New" w:hint="default"/>
+      </w:rPr>
+    </w:lvl>
+    <w:lvl w:ilvl="2" w:tplc="040E0005" w:tentative="1">
+      <w:start w:val="1"/>
+      <w:numFmt w:val="bullet"/>
+      <w:lvlText w:val=""/>
+      <w:lvlJc w:val="left"/>
+      <w:pPr>
+        <w:ind w:left="2160" w:hanging="360"/>
+      </w:pPr>
+      <w:rPr>
+        <w:rFonts w:ascii="Wingdings" w:hAnsi="Wingdings" w:hint="default"/>
+      </w:rPr>
+    </w:lvl>
+    <w:lvl w:ilvl="3" w:tplc="040E0001" w:tentative="1">
+      <w:start w:val="1"/>
+      <w:numFmt w:val="bullet"/>
+      <w:lvlText w:val=""/>
+      <w:lvlJc w:val="left"/>
+      <w:pPr>
+        <w:ind w:left="2880" w:hanging="360"/>
+      </w:pPr>
+      <w:rPr>
+        <w:rFonts w:ascii="Symbol" w:hAnsi="Symbol" w:hint="default"/>
+      </w:rPr>
+    </w:lvl>
+    <w:lvl w:ilvl="4" w:tplc="040E0003" w:tentative="1">
+      <w:start w:val="1"/>
+      <w:numFmt w:val="bullet"/>
+      <w:lvlText w:val="o"/>
+      <w:lvlJc w:val="left"/>
+      <w:pPr>
+        <w:ind w:left="3600" w:hanging="360"/>
+      </w:pPr>
+      <w:rPr>
+        <w:rFonts w:ascii="Courier New" w:hAnsi="Courier New" w:cs="Courier New" w:hint="default"/>
+      </w:rPr>
+    </w:lvl>
+    <w:lvl w:ilvl="5" w:tplc="040E0005" w:tentative="1">
+      <w:start w:val="1"/>
+      <w:numFmt w:val="bullet"/>
+      <w:lvlText w:val=""/>
+      <w:lvlJc w:val="left"/>
+      <w:pPr>
+        <w:ind w:left="4320" w:hanging="360"/>
+      </w:pPr>
+      <w:rPr>
+        <w:rFonts w:ascii="Wingdings" w:hAnsi="Wingdings" w:hint="default"/>
+      </w:rPr>
+    </w:lvl>
+    <w:lvl w:ilvl="6" w:tplc="040E0001" w:tentative="1">
+      <w:start w:val="1"/>
+      <w:numFmt w:val="bullet"/>
+      <w:lvlText w:val=""/>
+      <w:lvlJc w:val="left"/>
+      <w:pPr>
+        <w:ind w:left="5040" w:hanging="360"/>
+      </w:pPr>
+      <w:rPr>
+        <w:rFonts w:ascii="Symbol" w:hAnsi="Symbol" w:hint="default"/>
+      </w:rPr>
+    </w:lvl>
+    <w:lvl w:ilvl="7" w:tplc="040E0003" w:tentative="1">
+      <w:start w:val="1"/>
+      <w:numFmt w:val="bullet"/>
+      <w:lvlText w:val="o"/>
+      <w:lvlJc w:val="left"/>
+      <w:pPr>
+        <w:ind w:left="5760" w:hanging="360"/>
+      </w:pPr>
+      <w:rPr>
+        <w:rFonts w:ascii="Courier New" w:hAnsi="Courier New" w:cs="Courier New" w:hint="default"/>
+      </w:rPr>
+    </w:lvl>
+    <w:lvl w:ilvl="8" w:tplc="040E0005" w:tentative="1">
+      <w:start w:val="1"/>
+      <w:numFmt w:val="bullet"/>
+      <w:lvlText w:val=""/>
+      <w:lvlJc w:val="left"/>
+      <w:pPr>
+        <w:ind w:left="6480" w:hanging="360"/>
+      </w:pPr>
+      <w:rPr>
+        <w:rFonts w:ascii="Wingdings" w:hAnsi="Wingdings" w:hint="default"/>
+      </w:rPr>
+    </w:lvl>
+  </w:abstractNum>
+  <w:abstractNum w:abstractNumId="22" w15:restartNumberingAfterBreak="0">
     <w:nsid w:val="64487761"/>
     <w:multiLevelType w:val="hybridMultilevel"/>
     <w:tmpl w:val="304EA23A"/>
@@ -6610,7 +7545,7 @@
       </w:rPr>
     </w:lvl>
   </w:abstractNum>
-  <w:abstractNum w:abstractNumId="21" w15:restartNumberingAfterBreak="0">
+  <w:abstractNum w:abstractNumId="23" w15:restartNumberingAfterBreak="0">
     <w:nsid w:val="6AEB786D"/>
     <w:multiLevelType w:val="hybridMultilevel"/>
     <w:tmpl w:val="929C0AAC"/>
@@ -6699,7 +7634,7 @@
       </w:pPr>
     </w:lvl>
   </w:abstractNum>
-  <w:abstractNum w:abstractNumId="22" w15:restartNumberingAfterBreak="0">
+  <w:abstractNum w:abstractNumId="24" w15:restartNumberingAfterBreak="0">
     <w:nsid w:val="6BD17F8B"/>
     <w:multiLevelType w:val="hybridMultilevel"/>
     <w:tmpl w:val="84FC5E26"/>
@@ -6812,7 +7747,7 @@
       </w:rPr>
     </w:lvl>
   </w:abstractNum>
-  <w:abstractNum w:abstractNumId="23" w15:restartNumberingAfterBreak="0">
+  <w:abstractNum w:abstractNumId="25" w15:restartNumberingAfterBreak="0">
     <w:nsid w:val="6E062F4D"/>
     <w:multiLevelType w:val="hybridMultilevel"/>
     <w:tmpl w:val="ACBAC64C"/>
@@ -6925,7 +7860,7 @@
       </w:rPr>
     </w:lvl>
   </w:abstractNum>
-  <w:abstractNum w:abstractNumId="24" w15:restartNumberingAfterBreak="0">
+  <w:abstractNum w:abstractNumId="26" w15:restartNumberingAfterBreak="0">
     <w:nsid w:val="710408DB"/>
     <w:multiLevelType w:val="hybridMultilevel"/>
     <w:tmpl w:val="04B83ED6"/>
@@ -7039,7 +7974,7 @@
       </w:rPr>
     </w:lvl>
   </w:abstractNum>
-  <w:abstractNum w:abstractNumId="25" w15:restartNumberingAfterBreak="0">
+  <w:abstractNum w:abstractNumId="27" w15:restartNumberingAfterBreak="0">
     <w:nsid w:val="77024A8D"/>
     <w:multiLevelType w:val="hybridMultilevel"/>
     <w:tmpl w:val="916C7B64"/>
@@ -7152,89 +8087,95 @@
       </w:rPr>
     </w:lvl>
   </w:abstractNum>
-  <w:num w:numId="1" w16cid:durableId="1697075775">
+  <w:num w:numId="1">
     <w:abstractNumId w:val="16"/>
   </w:num>
-  <w:num w:numId="2" w16cid:durableId="174734053">
+  <w:num w:numId="2">
     <w:abstractNumId w:val="12"/>
   </w:num>
-  <w:num w:numId="3" w16cid:durableId="475496118">
+  <w:num w:numId="3">
     <w:abstractNumId w:val="19"/>
   </w:num>
-  <w:num w:numId="4" w16cid:durableId="1786079327">
+  <w:num w:numId="4">
     <w:abstractNumId w:val="18"/>
   </w:num>
-  <w:num w:numId="5" w16cid:durableId="680745829">
+  <w:num w:numId="5">
+    <w:abstractNumId w:val="24"/>
+  </w:num>
+  <w:num w:numId="6">
+    <w:abstractNumId w:val="5"/>
+  </w:num>
+  <w:num w:numId="7">
+    <w:abstractNumId w:val="10"/>
+  </w:num>
+  <w:num w:numId="8">
+    <w:abstractNumId w:val="4"/>
+  </w:num>
+  <w:num w:numId="9">
+    <w:abstractNumId w:val="3"/>
+  </w:num>
+  <w:num w:numId="10">
+    <w:abstractNumId w:val="0"/>
+  </w:num>
+  <w:num w:numId="11">
+    <w:abstractNumId w:val="23"/>
+  </w:num>
+  <w:num w:numId="12">
+    <w:abstractNumId w:val="2"/>
+  </w:num>
+  <w:num w:numId="13">
+    <w:abstractNumId w:val="7"/>
+  </w:num>
+  <w:num w:numId="14">
+    <w:abstractNumId w:val="15"/>
+  </w:num>
+  <w:num w:numId="15">
+    <w:abstractNumId w:val="26"/>
+  </w:num>
+  <w:num w:numId="16">
+    <w:abstractNumId w:val="6"/>
+  </w:num>
+  <w:num w:numId="17">
+    <w:abstractNumId w:val="1"/>
+  </w:num>
+  <w:num w:numId="18">
+    <w:abstractNumId w:val="11"/>
+  </w:num>
+  <w:num w:numId="19">
+    <w:abstractNumId w:val="25"/>
+  </w:num>
+  <w:num w:numId="20">
+    <w:abstractNumId w:val="9"/>
+  </w:num>
+  <w:num w:numId="21">
+    <w:abstractNumId w:val="17"/>
+  </w:num>
+  <w:num w:numId="22">
+    <w:abstractNumId w:val="27"/>
+  </w:num>
+  <w:num w:numId="23">
+    <w:abstractNumId w:val="8"/>
+  </w:num>
+  <w:num w:numId="24">
+    <w:abstractNumId w:val="13"/>
+  </w:num>
+  <w:num w:numId="25">
     <w:abstractNumId w:val="22"/>
   </w:num>
-  <w:num w:numId="6" w16cid:durableId="515846658">
-    <w:abstractNumId w:val="5"/>
+  <w:num w:numId="26">
+    <w:abstractNumId w:val="14"/>
   </w:num>
-  <w:num w:numId="7" w16cid:durableId="349722424">
-    <w:abstractNumId w:val="10"/>
-  </w:num>
-  <w:num w:numId="8" w16cid:durableId="492531116">
-    <w:abstractNumId w:val="4"/>
-  </w:num>
-  <w:num w:numId="9" w16cid:durableId="304822366">
-    <w:abstractNumId w:val="3"/>
-  </w:num>
-  <w:num w:numId="10" w16cid:durableId="1414861487">
-    <w:abstractNumId w:val="0"/>
-  </w:num>
-  <w:num w:numId="11" w16cid:durableId="127284682">
-    <w:abstractNumId w:val="21"/>
-  </w:num>
-  <w:num w:numId="12" w16cid:durableId="1942183855">
-    <w:abstractNumId w:val="2"/>
-  </w:num>
-  <w:num w:numId="13" w16cid:durableId="1835292985">
-    <w:abstractNumId w:val="7"/>
-  </w:num>
-  <w:num w:numId="14" w16cid:durableId="1780829731">
-    <w:abstractNumId w:val="15"/>
-  </w:num>
-  <w:num w:numId="15" w16cid:durableId="2016033805">
-    <w:abstractNumId w:val="24"/>
-  </w:num>
-  <w:num w:numId="16" w16cid:durableId="224802222">
-    <w:abstractNumId w:val="6"/>
-  </w:num>
-  <w:num w:numId="17" w16cid:durableId="1880626824">
-    <w:abstractNumId w:val="1"/>
-  </w:num>
-  <w:num w:numId="18" w16cid:durableId="356320380">
-    <w:abstractNumId w:val="11"/>
-  </w:num>
-  <w:num w:numId="19" w16cid:durableId="1572277391">
-    <w:abstractNumId w:val="23"/>
-  </w:num>
-  <w:num w:numId="20" w16cid:durableId="1647857470">
-    <w:abstractNumId w:val="9"/>
-  </w:num>
-  <w:num w:numId="21" w16cid:durableId="1050884204">
-    <w:abstractNumId w:val="17"/>
-  </w:num>
-  <w:num w:numId="22" w16cid:durableId="554121746">
-    <w:abstractNumId w:val="25"/>
-  </w:num>
-  <w:num w:numId="23" w16cid:durableId="1814367677">
-    <w:abstractNumId w:val="8"/>
-  </w:num>
-  <w:num w:numId="24" w16cid:durableId="1051349249">
-    <w:abstractNumId w:val="13"/>
-  </w:num>
-  <w:num w:numId="25" w16cid:durableId="1451625745">
+  <w:num w:numId="27">
     <w:abstractNumId w:val="20"/>
   </w:num>
-  <w:num w:numId="26" w16cid:durableId="1380519388">
-    <w:abstractNumId w:val="14"/>
+  <w:num w:numId="28">
+    <w:abstractNumId w:val="21"/>
   </w:num>
 </w:numbering>
 </file>
 
 <file path=word/styles.xml><?xml version="1.0" encoding="utf-8"?>
-<w:styles xmlns:mc="http://schemas.openxmlformats.org/markup-compatibility/2006" xmlns:r="http://schemas.openxmlformats.org/officeDocument/2006/relationships" xmlns:w="http://schemas.openxmlformats.org/wordprocessingml/2006/main" xmlns:w14="http://schemas.microsoft.com/office/word/2010/wordml" xmlns:w15="http://schemas.microsoft.com/office/word/2012/wordml" xmlns:w16cex="http://schemas.microsoft.com/office/word/2018/wordml/cex" xmlns:w16cid="http://schemas.microsoft.com/office/word/2016/wordml/cid" xmlns:w16="http://schemas.microsoft.com/office/word/2018/wordml" xmlns:w16sdtdh="http://schemas.microsoft.com/office/word/2020/wordml/sdtdatahash" xmlns:w16se="http://schemas.microsoft.com/office/word/2015/wordml/symex" mc:Ignorable="w14 w15 w16se w16cid w16 w16cex w16sdtdh">
+<w:styles xmlns:mc="http://schemas.openxmlformats.org/markup-compatibility/2006" xmlns:r="http://schemas.openxmlformats.org/officeDocument/2006/relationships" xmlns:w="http://schemas.openxmlformats.org/wordprocessingml/2006/main" xmlns:w14="http://schemas.microsoft.com/office/word/2010/wordml" xmlns:w15="http://schemas.microsoft.com/office/word/2012/wordml" xmlns:w16cid="http://schemas.microsoft.com/office/word/2016/wordml/cid" xmlns:w16se="http://schemas.microsoft.com/office/word/2015/wordml/symex" mc:Ignorable="w14 w15 w16se w16cid">
   <w:docDefaults>
     <w:rPrDefault>
       <w:rPr>
@@ -7250,7 +8191,7 @@
       </w:pPr>
     </w:pPrDefault>
   </w:docDefaults>
-  <w:latentStyles w:defLockedState="0" w:defUIPriority="99" w:defSemiHidden="0" w:defUnhideWhenUsed="0" w:defQFormat="0" w:count="376">
+  <w:latentStyles w:defLockedState="0" w:defUIPriority="99" w:defSemiHidden="0" w:defUnhideWhenUsed="0" w:defQFormat="0" w:count="375">
     <w:lsdException w:name="Normal" w:uiPriority="0" w:qFormat="1"/>
     <w:lsdException w:name="heading 1" w:uiPriority="9" w:qFormat="1"/>
     <w:lsdException w:name="heading 2" w:semiHidden="1" w:uiPriority="9" w:unhideWhenUsed="1" w:qFormat="1"/>
@@ -7626,7 +8567,6 @@
     <w:lsdException w:name="Smart Hyperlink" w:semiHidden="1" w:unhideWhenUsed="1"/>
     <w:lsdException w:name="Hashtag" w:semiHidden="1" w:unhideWhenUsed="1"/>
     <w:lsdException w:name="Unresolved Mention" w:semiHidden="1" w:unhideWhenUsed="1"/>
-    <w:lsdException w:name="Smart Link" w:semiHidden="1" w:unhideWhenUsed="1"/>
   </w:latentStyles>
   <w:style w:type="paragraph" w:default="1" w:styleId="Norml">
     <w:name w:val="Normal"/>
@@ -8126,7 +9066,7 @@
 </file>
 
 <file path=customXml/itemProps1.xml><?xml version="1.0" encoding="utf-8"?>
-<ds:datastoreItem xmlns:ds="http://schemas.openxmlformats.org/officeDocument/2006/customXml" ds:itemID="{E828DEAB-3F99-405B-8F11-2AB41031EEF6}">
+<ds:datastoreItem xmlns:ds="http://schemas.openxmlformats.org/officeDocument/2006/customXml" ds:itemID="{A067DC76-2547-49A3-9E20-CEAA8C65A5A4}">
   <ds:schemaRefs>
     <ds:schemaRef ds:uri="http://schemas.openxmlformats.org/officeDocument/2006/bibliography"/>
   </ds:schemaRefs>
